--- a/English_levels/Bug_reports.docx
+++ b/English_levels/Bug_reports.docx
@@ -152,35 +152,15 @@
           <w:sz w:val="24"/>
           <w:szCs w:val="24"/>
         </w:rPr>
-        <w:t>Предусловие</w:t>
-      </w:r>
-      <w:proofErr w:type="gramStart"/>
-      <w:r>
-        <w:rPr>
-          <w:rFonts w:ascii="Times New Roman" w:hAnsi="Times New Roman" w:cs="Times New Roman"/>
-          <w:b/>
-          <w:bCs/>
-          <w:sz w:val="24"/>
-          <w:szCs w:val="24"/>
-        </w:rPr>
-        <w:t>:</w:t>
-      </w:r>
-      <w:r>
-        <w:rPr>
-          <w:rFonts w:ascii="Times New Roman" w:hAnsi="Times New Roman" w:cs="Times New Roman"/>
-          <w:sz w:val="24"/>
-          <w:szCs w:val="24"/>
-        </w:rPr>
-        <w:t> Переходим</w:t>
-      </w:r>
-      <w:proofErr w:type="gramEnd"/>
-      <w:r>
-        <w:rPr>
-          <w:rFonts w:ascii="Times New Roman" w:hAnsi="Times New Roman" w:cs="Times New Roman"/>
-          <w:sz w:val="24"/>
-          <w:szCs w:val="24"/>
-        </w:rPr>
-        <w:t xml:space="preserve"> на сайт </w:t>
+        <w:t>Предусловие:</w:t>
+      </w:r>
+      <w:r>
+        <w:rPr>
+          <w:rFonts w:ascii="Times New Roman" w:hAnsi="Times New Roman" w:cs="Times New Roman"/>
+          <w:sz w:val="24"/>
+          <w:szCs w:val="24"/>
+        </w:rPr>
+        <w:t> Переходим на сайт </w:t>
       </w:r>
       <w:hyperlink r:id="rId5" w:history="1">
         <w:r>
@@ -275,35 +255,15 @@
           <w:sz w:val="24"/>
           <w:szCs w:val="24"/>
         </w:rPr>
-        <w:t>Постусловие</w:t>
-      </w:r>
-      <w:proofErr w:type="gramStart"/>
-      <w:r>
-        <w:rPr>
-          <w:rFonts w:ascii="Times New Roman" w:hAnsi="Times New Roman" w:cs="Times New Roman"/>
-          <w:b/>
-          <w:bCs/>
-          <w:sz w:val="24"/>
-          <w:szCs w:val="24"/>
-        </w:rPr>
-        <w:t>:</w:t>
-      </w:r>
-      <w:r>
-        <w:rPr>
-          <w:rFonts w:ascii="Times New Roman" w:hAnsi="Times New Roman" w:cs="Times New Roman"/>
-          <w:sz w:val="24"/>
-          <w:szCs w:val="24"/>
-        </w:rPr>
-        <w:t> Закрыть</w:t>
-      </w:r>
-      <w:proofErr w:type="gramEnd"/>
-      <w:r>
-        <w:rPr>
-          <w:rFonts w:ascii="Times New Roman" w:hAnsi="Times New Roman" w:cs="Times New Roman"/>
-          <w:sz w:val="24"/>
-          <w:szCs w:val="24"/>
-        </w:rPr>
-        <w:t xml:space="preserve"> вкладку</w:t>
+        <w:t>Постусловие:</w:t>
+      </w:r>
+      <w:r>
+        <w:rPr>
+          <w:rFonts w:ascii="Times New Roman" w:hAnsi="Times New Roman" w:cs="Times New Roman"/>
+          <w:sz w:val="24"/>
+          <w:szCs w:val="24"/>
+        </w:rPr>
+        <w:t> Закрыть вкладку</w:t>
       </w:r>
     </w:p>
     <w:p>
@@ -463,18 +423,8 @@
           <w:sz w:val="24"/>
           <w:szCs w:val="24"/>
         </w:rPr>
-        <w:t xml:space="preserve"> Google </w:t>
-      </w:r>
-      <w:proofErr w:type="spellStart"/>
-      <w:r>
-        <w:rPr>
-          <w:rFonts w:ascii="Times New Roman" w:hAnsi="Times New Roman" w:cs="Times New Roman"/>
-          <w:sz w:val="24"/>
-          <w:szCs w:val="24"/>
-        </w:rPr>
-        <w:t>Chrome</w:t>
-      </w:r>
-      <w:proofErr w:type="spellEnd"/>
+        <w:t> Google Chrome</w:t>
+      </w:r>
     </w:p>
     <w:p>
       <w:pPr>
@@ -599,7 +549,6 @@
         </w:rPr>
         <w:t xml:space="preserve">в </w:t>
       </w:r>
-      <w:proofErr w:type="gramStart"/>
       <w:r>
         <w:rPr>
           <w:rFonts w:ascii="Times New Roman" w:hAnsi="Times New Roman" w:cs="Times New Roman"/>
@@ -661,18 +610,7 @@
           <w:sz w:val="24"/>
           <w:szCs w:val="24"/>
         </w:rPr>
-        <w:t xml:space="preserve"> :</w:t>
-      </w:r>
-      <w:proofErr w:type="gramEnd"/>
-      <w:r>
-        <w:rPr>
-          <w:rFonts w:ascii="Times New Roman" w:hAnsi="Times New Roman" w:cs="Times New Roman"/>
-          <w:b/>
-          <w:bCs/>
-          <w:sz w:val="24"/>
-          <w:szCs w:val="24"/>
-        </w:rPr>
-        <w:t xml:space="preserve"> </w:t>
+        <w:t xml:space="preserve"> : </w:t>
       </w:r>
       <w:r>
         <w:rPr>
@@ -926,35 +864,15 @@
           <w:sz w:val="24"/>
           <w:szCs w:val="24"/>
         </w:rPr>
-        <w:t>Предусловие</w:t>
-      </w:r>
-      <w:proofErr w:type="gramStart"/>
-      <w:r>
-        <w:rPr>
-          <w:rFonts w:ascii="Times New Roman" w:hAnsi="Times New Roman" w:cs="Times New Roman"/>
-          <w:b/>
-          <w:bCs/>
-          <w:sz w:val="24"/>
-          <w:szCs w:val="24"/>
-        </w:rPr>
-        <w:t>:</w:t>
-      </w:r>
-      <w:r>
-        <w:rPr>
-          <w:rFonts w:ascii="Times New Roman" w:hAnsi="Times New Roman" w:cs="Times New Roman"/>
-          <w:sz w:val="24"/>
-          <w:szCs w:val="24"/>
-        </w:rPr>
-        <w:t> Переходим</w:t>
-      </w:r>
-      <w:proofErr w:type="gramEnd"/>
-      <w:r>
-        <w:rPr>
-          <w:rFonts w:ascii="Times New Roman" w:hAnsi="Times New Roman" w:cs="Times New Roman"/>
-          <w:sz w:val="24"/>
-          <w:szCs w:val="24"/>
-        </w:rPr>
-        <w:t xml:space="preserve"> на сайт </w:t>
+        <w:t>Предусловие:</w:t>
+      </w:r>
+      <w:r>
+        <w:rPr>
+          <w:rFonts w:ascii="Times New Roman" w:hAnsi="Times New Roman" w:cs="Times New Roman"/>
+          <w:sz w:val="24"/>
+          <w:szCs w:val="24"/>
+        </w:rPr>
+        <w:t> Переходим на сайт </w:t>
       </w:r>
       <w:hyperlink r:id="rId6" w:history="1">
         <w:r>
@@ -1040,35 +958,15 @@
           <w:sz w:val="24"/>
           <w:szCs w:val="24"/>
         </w:rPr>
-        <w:t>Постусловие</w:t>
-      </w:r>
-      <w:proofErr w:type="gramStart"/>
-      <w:r>
-        <w:rPr>
-          <w:rFonts w:ascii="Times New Roman" w:hAnsi="Times New Roman" w:cs="Times New Roman"/>
-          <w:b/>
-          <w:bCs/>
-          <w:sz w:val="24"/>
-          <w:szCs w:val="24"/>
-        </w:rPr>
-        <w:t>:</w:t>
-      </w:r>
-      <w:r>
-        <w:rPr>
-          <w:rFonts w:ascii="Times New Roman" w:hAnsi="Times New Roman" w:cs="Times New Roman"/>
-          <w:sz w:val="24"/>
-          <w:szCs w:val="24"/>
-        </w:rPr>
-        <w:t> Закрыть</w:t>
-      </w:r>
-      <w:proofErr w:type="gramEnd"/>
-      <w:r>
-        <w:rPr>
-          <w:rFonts w:ascii="Times New Roman" w:hAnsi="Times New Roman" w:cs="Times New Roman"/>
-          <w:sz w:val="24"/>
-          <w:szCs w:val="24"/>
-        </w:rPr>
-        <w:t xml:space="preserve"> вкладку</w:t>
+        <w:t>Постусловие:</w:t>
+      </w:r>
+      <w:r>
+        <w:rPr>
+          <w:rFonts w:ascii="Times New Roman" w:hAnsi="Times New Roman" w:cs="Times New Roman"/>
+          <w:sz w:val="24"/>
+          <w:szCs w:val="24"/>
+        </w:rPr>
+        <w:t> Закрыть вкладку</w:t>
       </w:r>
     </w:p>
     <w:p>
@@ -1236,18 +1134,8 @@
           <w:sz w:val="24"/>
           <w:szCs w:val="24"/>
         </w:rPr>
-        <w:t xml:space="preserve"> Google </w:t>
-      </w:r>
-      <w:proofErr w:type="spellStart"/>
-      <w:r>
-        <w:rPr>
-          <w:rFonts w:ascii="Times New Roman" w:hAnsi="Times New Roman" w:cs="Times New Roman"/>
-          <w:sz w:val="24"/>
-          <w:szCs w:val="24"/>
-        </w:rPr>
-        <w:t>Chrome</w:t>
-      </w:r>
-      <w:proofErr w:type="spellEnd"/>
+        <w:t> Google Chrome</w:t>
+      </w:r>
     </w:p>
     <w:p>
       <w:pPr>
@@ -1412,7 +1300,6 @@
         </w:rPr>
         <w:t xml:space="preserve"> </w:t>
       </w:r>
-      <w:proofErr w:type="gramStart"/>
       <w:r>
         <w:rPr>
           <w:rFonts w:ascii="Times New Roman" w:hAnsi="Times New Roman" w:cs="Times New Roman"/>
@@ -1474,18 +1361,7 @@
           <w:sz w:val="24"/>
           <w:szCs w:val="24"/>
         </w:rPr>
-        <w:t xml:space="preserve"> :</w:t>
-      </w:r>
-      <w:proofErr w:type="gramEnd"/>
-      <w:r>
-        <w:rPr>
-          <w:rFonts w:ascii="Times New Roman" w:hAnsi="Times New Roman" w:cs="Times New Roman"/>
-          <w:b/>
-          <w:bCs/>
-          <w:sz w:val="24"/>
-          <w:szCs w:val="24"/>
-        </w:rPr>
-        <w:t xml:space="preserve"> </w:t>
+        <w:t xml:space="preserve"> : </w:t>
       </w:r>
       <w:r>
         <w:rPr>
@@ -1578,7 +1454,23 @@
           <w:sz w:val="24"/>
           <w:szCs w:val="24"/>
         </w:rPr>
-        <w:t>, «4,5», «!3», «3!», «?», «-1», «-5», «-0.5»</w:t>
+        <w:t>, «4</w:t>
+      </w:r>
+      <w:r>
+        <w:rPr>
+          <w:rFonts w:ascii="Times New Roman" w:hAnsi="Times New Roman" w:cs="Times New Roman"/>
+          <w:sz w:val="24"/>
+          <w:szCs w:val="24"/>
+        </w:rPr>
+        <w:t>,</w:t>
+      </w:r>
+      <w:r>
+        <w:rPr>
+          <w:rFonts w:ascii="Times New Roman" w:hAnsi="Times New Roman" w:cs="Times New Roman"/>
+          <w:sz w:val="24"/>
+          <w:szCs w:val="24"/>
+        </w:rPr>
+        <w:t>5», «!3», «3!», «?», «-1», «-5», «-0.5»</w:t>
       </w:r>
     </w:p>
     <w:p>
@@ -1777,35 +1669,15 @@
           <w:sz w:val="24"/>
           <w:szCs w:val="24"/>
         </w:rPr>
-        <w:t>Предусловие</w:t>
-      </w:r>
-      <w:proofErr w:type="gramStart"/>
-      <w:r>
-        <w:rPr>
-          <w:rFonts w:ascii="Times New Roman" w:hAnsi="Times New Roman" w:cs="Times New Roman"/>
-          <w:b/>
-          <w:bCs/>
-          <w:sz w:val="24"/>
-          <w:szCs w:val="24"/>
-        </w:rPr>
-        <w:t>:</w:t>
-      </w:r>
-      <w:r>
-        <w:rPr>
-          <w:rFonts w:ascii="Times New Roman" w:hAnsi="Times New Roman" w:cs="Times New Roman"/>
-          <w:sz w:val="24"/>
-          <w:szCs w:val="24"/>
-        </w:rPr>
-        <w:t> Переходим</w:t>
-      </w:r>
-      <w:proofErr w:type="gramEnd"/>
-      <w:r>
-        <w:rPr>
-          <w:rFonts w:ascii="Times New Roman" w:hAnsi="Times New Roman" w:cs="Times New Roman"/>
-          <w:sz w:val="24"/>
-          <w:szCs w:val="24"/>
-        </w:rPr>
-        <w:t xml:space="preserve"> на сайт </w:t>
+        <w:t>Предусловие:</w:t>
+      </w:r>
+      <w:r>
+        <w:rPr>
+          <w:rFonts w:ascii="Times New Roman" w:hAnsi="Times New Roman" w:cs="Times New Roman"/>
+          <w:sz w:val="24"/>
+          <w:szCs w:val="24"/>
+        </w:rPr>
+        <w:t> Переходим на сайт </w:t>
       </w:r>
       <w:hyperlink r:id="rId7" w:history="1">
         <w:r>
@@ -1896,112 +1768,61 @@
           <w:sz w:val="24"/>
           <w:szCs w:val="24"/>
         </w:rPr>
-        <w:t>Шаг 2</w:t>
-      </w:r>
-      <w:proofErr w:type="gramStart"/>
-      <w:r>
-        <w:rPr>
-          <w:rFonts w:ascii="Times New Roman" w:hAnsi="Times New Roman" w:cs="Times New Roman"/>
-          <w:b/>
-          <w:bCs/>
-          <w:sz w:val="24"/>
-          <w:szCs w:val="24"/>
-        </w:rPr>
-        <w:t>:</w:t>
-      </w:r>
-      <w:r>
-        <w:rPr>
-          <w:rFonts w:ascii="Times New Roman" w:hAnsi="Times New Roman" w:cs="Times New Roman"/>
-          <w:sz w:val="24"/>
-          <w:szCs w:val="24"/>
-        </w:rPr>
-        <w:t xml:space="preserve"> Нажимаем</w:t>
-      </w:r>
-      <w:proofErr w:type="gramEnd"/>
-      <w:r>
-        <w:rPr>
-          <w:rFonts w:ascii="Times New Roman" w:hAnsi="Times New Roman" w:cs="Times New Roman"/>
-          <w:sz w:val="24"/>
-          <w:szCs w:val="24"/>
-        </w:rPr>
-        <w:t xml:space="preserve"> кнопку «Посчитать результат»</w:t>
-      </w:r>
-    </w:p>
-    <w:p>
-      <w:pPr>
-        <w:rPr>
-          <w:rFonts w:ascii="Times New Roman" w:hAnsi="Times New Roman" w:cs="Times New Roman"/>
-          <w:sz w:val="24"/>
-          <w:szCs w:val="24"/>
-        </w:rPr>
-      </w:pPr>
-      <w:r>
-        <w:rPr>
-          <w:rFonts w:ascii="Times New Roman" w:hAnsi="Times New Roman" w:cs="Times New Roman"/>
-          <w:b/>
-          <w:bCs/>
-          <w:sz w:val="24"/>
-          <w:szCs w:val="24"/>
-        </w:rPr>
-        <w:t>Постусловие</w:t>
-      </w:r>
-      <w:proofErr w:type="gramStart"/>
-      <w:r>
-        <w:rPr>
-          <w:rFonts w:ascii="Times New Roman" w:hAnsi="Times New Roman" w:cs="Times New Roman"/>
-          <w:b/>
-          <w:bCs/>
-          <w:sz w:val="24"/>
-          <w:szCs w:val="24"/>
-        </w:rPr>
-        <w:t>:</w:t>
-      </w:r>
-      <w:r>
-        <w:rPr>
-          <w:rFonts w:ascii="Times New Roman" w:hAnsi="Times New Roman" w:cs="Times New Roman"/>
-          <w:sz w:val="24"/>
-          <w:szCs w:val="24"/>
-        </w:rPr>
-        <w:t> Закрыть</w:t>
-      </w:r>
-      <w:proofErr w:type="gramEnd"/>
-      <w:r>
-        <w:rPr>
-          <w:rFonts w:ascii="Times New Roman" w:hAnsi="Times New Roman" w:cs="Times New Roman"/>
-          <w:sz w:val="24"/>
-          <w:szCs w:val="24"/>
-        </w:rPr>
-        <w:t xml:space="preserve"> вкладку</w:t>
-      </w:r>
-    </w:p>
-    <w:p>
-      <w:pPr>
-        <w:rPr>
-          <w:rFonts w:ascii="Times New Roman" w:hAnsi="Times New Roman" w:cs="Times New Roman"/>
-          <w:sz w:val="24"/>
-          <w:szCs w:val="24"/>
-        </w:rPr>
-      </w:pPr>
-      <w:r>
-        <w:rPr>
-          <w:rFonts w:ascii="Times New Roman" w:hAnsi="Times New Roman" w:cs="Times New Roman"/>
-          <w:b/>
-          <w:bCs/>
-          <w:sz w:val="24"/>
-          <w:szCs w:val="24"/>
-        </w:rPr>
-        <w:t>Ожидаемый результат</w:t>
-      </w:r>
-      <w:proofErr w:type="gramStart"/>
-      <w:r>
-        <w:rPr>
-          <w:rFonts w:ascii="Times New Roman" w:hAnsi="Times New Roman" w:cs="Times New Roman"/>
-          <w:b/>
-          <w:bCs/>
-          <w:sz w:val="24"/>
-          <w:szCs w:val="24"/>
-        </w:rPr>
-        <w:t>:</w:t>
+        <w:t>Шаг 2:</w:t>
+      </w:r>
+      <w:r>
+        <w:rPr>
+          <w:rFonts w:ascii="Times New Roman" w:hAnsi="Times New Roman" w:cs="Times New Roman"/>
+          <w:sz w:val="24"/>
+          <w:szCs w:val="24"/>
+        </w:rPr>
+        <w:t xml:space="preserve"> Нажимаем кнопку «Посчитать результат»</w:t>
+      </w:r>
+    </w:p>
+    <w:p>
+      <w:pPr>
+        <w:rPr>
+          <w:rFonts w:ascii="Times New Roman" w:hAnsi="Times New Roman" w:cs="Times New Roman"/>
+          <w:sz w:val="24"/>
+          <w:szCs w:val="24"/>
+        </w:rPr>
+      </w:pPr>
+      <w:r>
+        <w:rPr>
+          <w:rFonts w:ascii="Times New Roman" w:hAnsi="Times New Roman" w:cs="Times New Roman"/>
+          <w:b/>
+          <w:bCs/>
+          <w:sz w:val="24"/>
+          <w:szCs w:val="24"/>
+        </w:rPr>
+        <w:t>Постусловие:</w:t>
+      </w:r>
+      <w:r>
+        <w:rPr>
+          <w:rFonts w:ascii="Times New Roman" w:hAnsi="Times New Roman" w:cs="Times New Roman"/>
+          <w:sz w:val="24"/>
+          <w:szCs w:val="24"/>
+        </w:rPr>
+        <w:t> Закрыть вкладку</w:t>
+      </w:r>
+    </w:p>
+    <w:p>
+      <w:pPr>
+        <w:rPr>
+          <w:rFonts w:ascii="Times New Roman" w:hAnsi="Times New Roman" w:cs="Times New Roman"/>
+          <w:sz w:val="24"/>
+          <w:szCs w:val="24"/>
+        </w:rPr>
+      </w:pPr>
+      <w:r>
+        <w:rPr>
+          <w:rFonts w:ascii="Times New Roman" w:hAnsi="Times New Roman" w:cs="Times New Roman"/>
+          <w:b/>
+          <w:bCs/>
+          <w:sz w:val="24"/>
+          <w:szCs w:val="24"/>
+        </w:rPr>
+        <w:t>Ожидаемый результат:</w:t>
       </w:r>
       <w:r>
         <w:rPr>
@@ -2017,16 +1838,7 @@
           <w:sz w:val="24"/>
           <w:szCs w:val="24"/>
         </w:rPr>
-        <w:t>Открывается</w:t>
-      </w:r>
-      <w:proofErr w:type="gramEnd"/>
-      <w:r>
-        <w:rPr>
-          <w:rFonts w:ascii="Times New Roman" w:hAnsi="Times New Roman" w:cs="Times New Roman"/>
-          <w:sz w:val="24"/>
-          <w:szCs w:val="24"/>
-        </w:rPr>
-        <w:t xml:space="preserve"> новый экран с информацией об уровне языка, соответствующего введённым данным. Для приведённых в шаге 1 данных это должен быть уровень А1.</w:t>
+        <w:t>Открывается новый экран с информацией об уровне языка, соответствующего введённым данным. Для приведённых в шаге 1 данных это должен быть уровень А1.</w:t>
       </w:r>
     </w:p>
     <w:p>
@@ -2111,18 +1923,8 @@
           <w:sz w:val="24"/>
           <w:szCs w:val="24"/>
         </w:rPr>
-        <w:t xml:space="preserve"> Google </w:t>
-      </w:r>
-      <w:proofErr w:type="spellStart"/>
-      <w:r>
-        <w:rPr>
-          <w:rFonts w:ascii="Times New Roman" w:hAnsi="Times New Roman" w:cs="Times New Roman"/>
-          <w:sz w:val="24"/>
-          <w:szCs w:val="24"/>
-        </w:rPr>
-        <w:t>Chrome</w:t>
-      </w:r>
-      <w:proofErr w:type="spellEnd"/>
+        <w:t> Google Chrome</w:t>
+      </w:r>
     </w:p>
     <w:p>
       <w:pPr>
@@ -2225,31 +2027,8 @@
           <w:sz w:val="24"/>
           <w:szCs w:val="24"/>
         </w:rPr>
-        <w:t>Номер(а) тест(а\</w:t>
-      </w:r>
-      <w:proofErr w:type="spellStart"/>
-      <w:r>
-        <w:rPr>
-          <w:rFonts w:ascii="Times New Roman" w:hAnsi="Times New Roman" w:cs="Times New Roman"/>
-          <w:b/>
-          <w:bCs/>
-          <w:sz w:val="24"/>
-          <w:szCs w:val="24"/>
-        </w:rPr>
-        <w:t>ов</w:t>
-      </w:r>
-      <w:proofErr w:type="spellEnd"/>
-      <w:r>
-        <w:rPr>
-          <w:rFonts w:ascii="Times New Roman" w:hAnsi="Times New Roman" w:cs="Times New Roman"/>
-          <w:b/>
-          <w:bCs/>
-          <w:sz w:val="24"/>
-          <w:szCs w:val="24"/>
-        </w:rPr>
-        <w:t xml:space="preserve">) в </w:t>
-      </w:r>
-      <w:proofErr w:type="gramStart"/>
+        <w:t xml:space="preserve">Номер(а) тест(а\ов) в </w:t>
+      </w:r>
       <w:r>
         <w:rPr>
           <w:rFonts w:ascii="Times New Roman" w:hAnsi="Times New Roman" w:cs="Times New Roman"/>
@@ -2311,18 +2090,7 @@
           <w:sz w:val="24"/>
           <w:szCs w:val="24"/>
         </w:rPr>
-        <w:t xml:space="preserve"> :</w:t>
-      </w:r>
-      <w:proofErr w:type="gramEnd"/>
-      <w:r>
-        <w:rPr>
-          <w:rFonts w:ascii="Times New Roman" w:hAnsi="Times New Roman" w:cs="Times New Roman"/>
-          <w:b/>
-          <w:bCs/>
-          <w:sz w:val="24"/>
-          <w:szCs w:val="24"/>
-        </w:rPr>
-        <w:t xml:space="preserve"> </w:t>
+        <w:t xml:space="preserve"> : </w:t>
       </w:r>
       <w:r>
         <w:rPr>
@@ -2818,35 +2586,15 @@
           <w:sz w:val="24"/>
           <w:szCs w:val="24"/>
         </w:rPr>
-        <w:t>Предусловие</w:t>
-      </w:r>
-      <w:proofErr w:type="gramStart"/>
-      <w:r>
-        <w:rPr>
-          <w:rFonts w:ascii="Times New Roman" w:hAnsi="Times New Roman" w:cs="Times New Roman"/>
-          <w:b/>
-          <w:bCs/>
-          <w:sz w:val="24"/>
-          <w:szCs w:val="24"/>
-        </w:rPr>
-        <w:t>:</w:t>
-      </w:r>
-      <w:r>
-        <w:rPr>
-          <w:rFonts w:ascii="Times New Roman" w:hAnsi="Times New Roman" w:cs="Times New Roman"/>
-          <w:sz w:val="24"/>
-          <w:szCs w:val="24"/>
-        </w:rPr>
-        <w:t> Переходим</w:t>
-      </w:r>
-      <w:proofErr w:type="gramEnd"/>
-      <w:r>
-        <w:rPr>
-          <w:rFonts w:ascii="Times New Roman" w:hAnsi="Times New Roman" w:cs="Times New Roman"/>
-          <w:sz w:val="24"/>
-          <w:szCs w:val="24"/>
-        </w:rPr>
-        <w:t xml:space="preserve"> на сайт </w:t>
+        <w:t>Предусловие:</w:t>
+      </w:r>
+      <w:r>
+        <w:rPr>
+          <w:rFonts w:ascii="Times New Roman" w:hAnsi="Times New Roman" w:cs="Times New Roman"/>
+          <w:sz w:val="24"/>
+          <w:szCs w:val="24"/>
+        </w:rPr>
+        <w:t> Переходим на сайт </w:t>
       </w:r>
       <w:hyperlink r:id="rId8" w:history="1">
         <w:r>
@@ -2921,112 +2669,61 @@
           <w:sz w:val="24"/>
           <w:szCs w:val="24"/>
         </w:rPr>
-        <w:t>Шаг 2</w:t>
-      </w:r>
-      <w:proofErr w:type="gramStart"/>
-      <w:r>
-        <w:rPr>
-          <w:rFonts w:ascii="Times New Roman" w:hAnsi="Times New Roman" w:cs="Times New Roman"/>
-          <w:b/>
-          <w:bCs/>
-          <w:sz w:val="24"/>
-          <w:szCs w:val="24"/>
-        </w:rPr>
-        <w:t>:</w:t>
-      </w:r>
-      <w:r>
-        <w:rPr>
-          <w:rFonts w:ascii="Times New Roman" w:hAnsi="Times New Roman" w:cs="Times New Roman"/>
-          <w:sz w:val="24"/>
-          <w:szCs w:val="24"/>
-        </w:rPr>
-        <w:t xml:space="preserve"> Нажимаем</w:t>
-      </w:r>
-      <w:proofErr w:type="gramEnd"/>
-      <w:r>
-        <w:rPr>
-          <w:rFonts w:ascii="Times New Roman" w:hAnsi="Times New Roman" w:cs="Times New Roman"/>
-          <w:sz w:val="24"/>
-          <w:szCs w:val="24"/>
-        </w:rPr>
-        <w:t xml:space="preserve"> кнопку «Посчитать результат»</w:t>
-      </w:r>
-    </w:p>
-    <w:p>
-      <w:pPr>
-        <w:rPr>
-          <w:rFonts w:ascii="Times New Roman" w:hAnsi="Times New Roman" w:cs="Times New Roman"/>
-          <w:sz w:val="24"/>
-          <w:szCs w:val="24"/>
-        </w:rPr>
-      </w:pPr>
-      <w:r>
-        <w:rPr>
-          <w:rFonts w:ascii="Times New Roman" w:hAnsi="Times New Roman" w:cs="Times New Roman"/>
-          <w:b/>
-          <w:bCs/>
-          <w:sz w:val="24"/>
-          <w:szCs w:val="24"/>
-        </w:rPr>
-        <w:t>Постусловие</w:t>
-      </w:r>
-      <w:proofErr w:type="gramStart"/>
-      <w:r>
-        <w:rPr>
-          <w:rFonts w:ascii="Times New Roman" w:hAnsi="Times New Roman" w:cs="Times New Roman"/>
-          <w:b/>
-          <w:bCs/>
-          <w:sz w:val="24"/>
-          <w:szCs w:val="24"/>
-        </w:rPr>
-        <w:t>:</w:t>
-      </w:r>
-      <w:r>
-        <w:rPr>
-          <w:rFonts w:ascii="Times New Roman" w:hAnsi="Times New Roman" w:cs="Times New Roman"/>
-          <w:sz w:val="24"/>
-          <w:szCs w:val="24"/>
-        </w:rPr>
-        <w:t> Закрыть</w:t>
-      </w:r>
-      <w:proofErr w:type="gramEnd"/>
-      <w:r>
-        <w:rPr>
-          <w:rFonts w:ascii="Times New Roman" w:hAnsi="Times New Roman" w:cs="Times New Roman"/>
-          <w:sz w:val="24"/>
-          <w:szCs w:val="24"/>
-        </w:rPr>
-        <w:t xml:space="preserve"> вкладку</w:t>
-      </w:r>
-    </w:p>
-    <w:p>
-      <w:pPr>
-        <w:rPr>
-          <w:rFonts w:ascii="Times New Roman" w:hAnsi="Times New Roman" w:cs="Times New Roman"/>
-          <w:sz w:val="24"/>
-          <w:szCs w:val="24"/>
-        </w:rPr>
-      </w:pPr>
-      <w:r>
-        <w:rPr>
-          <w:rFonts w:ascii="Times New Roman" w:hAnsi="Times New Roman" w:cs="Times New Roman"/>
-          <w:b/>
-          <w:bCs/>
-          <w:sz w:val="24"/>
-          <w:szCs w:val="24"/>
-        </w:rPr>
-        <w:t>Ожидаемый результат</w:t>
-      </w:r>
-      <w:proofErr w:type="gramStart"/>
-      <w:r>
-        <w:rPr>
-          <w:rFonts w:ascii="Times New Roman" w:hAnsi="Times New Roman" w:cs="Times New Roman"/>
-          <w:b/>
-          <w:bCs/>
-          <w:sz w:val="24"/>
-          <w:szCs w:val="24"/>
-        </w:rPr>
-        <w:t>:</w:t>
+        <w:t>Шаг 2:</w:t>
+      </w:r>
+      <w:r>
+        <w:rPr>
+          <w:rFonts w:ascii="Times New Roman" w:hAnsi="Times New Roman" w:cs="Times New Roman"/>
+          <w:sz w:val="24"/>
+          <w:szCs w:val="24"/>
+        </w:rPr>
+        <w:t xml:space="preserve"> Нажимаем кнопку «Посчитать результат»</w:t>
+      </w:r>
+    </w:p>
+    <w:p>
+      <w:pPr>
+        <w:rPr>
+          <w:rFonts w:ascii="Times New Roman" w:hAnsi="Times New Roman" w:cs="Times New Roman"/>
+          <w:sz w:val="24"/>
+          <w:szCs w:val="24"/>
+        </w:rPr>
+      </w:pPr>
+      <w:r>
+        <w:rPr>
+          <w:rFonts w:ascii="Times New Roman" w:hAnsi="Times New Roman" w:cs="Times New Roman"/>
+          <w:b/>
+          <w:bCs/>
+          <w:sz w:val="24"/>
+          <w:szCs w:val="24"/>
+        </w:rPr>
+        <w:t>Постусловие:</w:t>
+      </w:r>
+      <w:r>
+        <w:rPr>
+          <w:rFonts w:ascii="Times New Roman" w:hAnsi="Times New Roman" w:cs="Times New Roman"/>
+          <w:sz w:val="24"/>
+          <w:szCs w:val="24"/>
+        </w:rPr>
+        <w:t> Закрыть вкладку</w:t>
+      </w:r>
+    </w:p>
+    <w:p>
+      <w:pPr>
+        <w:rPr>
+          <w:rFonts w:ascii="Times New Roman" w:hAnsi="Times New Roman" w:cs="Times New Roman"/>
+          <w:sz w:val="24"/>
+          <w:szCs w:val="24"/>
+        </w:rPr>
+      </w:pPr>
+      <w:r>
+        <w:rPr>
+          <w:rFonts w:ascii="Times New Roman" w:hAnsi="Times New Roman" w:cs="Times New Roman"/>
+          <w:b/>
+          <w:bCs/>
+          <w:sz w:val="24"/>
+          <w:szCs w:val="24"/>
+        </w:rPr>
+        <w:t>Ожидаемый результат:</w:t>
       </w:r>
       <w:r>
         <w:rPr>
@@ -3042,16 +2739,7 @@
           <w:sz w:val="24"/>
           <w:szCs w:val="24"/>
         </w:rPr>
-        <w:t>Открывается</w:t>
-      </w:r>
-      <w:proofErr w:type="gramEnd"/>
-      <w:r>
-        <w:rPr>
-          <w:rFonts w:ascii="Times New Roman" w:hAnsi="Times New Roman" w:cs="Times New Roman"/>
-          <w:sz w:val="24"/>
-          <w:szCs w:val="24"/>
-        </w:rPr>
-        <w:t xml:space="preserve"> новый экран с информацией об уровне языка, соответствующего введённым данным, и картинкой уровня. Для приведённых в шаге 1 данных это должен быть уровень А1. Помимо этого на экране должна быть картинка уровня «А1».</w:t>
+        <w:t>Открывается новый экран с информацией об уровне языка, соответствующего введённым данным, и картинкой уровня. Для приведённых в шаге 1 данных это должен быть уровень А1. Помимо этого на экране должна быть картинка уровня «А1».</w:t>
       </w:r>
     </w:p>
     <w:p>
@@ -3227,18 +2915,8 @@
           <w:sz w:val="24"/>
           <w:szCs w:val="24"/>
         </w:rPr>
-        <w:t xml:space="preserve"> Google </w:t>
-      </w:r>
-      <w:proofErr w:type="spellStart"/>
-      <w:r>
-        <w:rPr>
-          <w:rFonts w:ascii="Times New Roman" w:hAnsi="Times New Roman" w:cs="Times New Roman"/>
-          <w:sz w:val="24"/>
-          <w:szCs w:val="24"/>
-        </w:rPr>
-        <w:t>Chrome</w:t>
-      </w:r>
-      <w:proofErr w:type="spellEnd"/>
+        <w:t> Google Chrome</w:t>
+      </w:r>
     </w:p>
     <w:p>
       <w:pPr>
@@ -3363,7 +3041,6 @@
         </w:rPr>
         <w:t xml:space="preserve"> в тестах в </w:t>
       </w:r>
-      <w:proofErr w:type="gramStart"/>
       <w:r>
         <w:rPr>
           <w:rFonts w:ascii="Times New Roman" w:hAnsi="Times New Roman" w:cs="Times New Roman"/>
@@ -3425,18 +3102,7 @@
           <w:sz w:val="24"/>
           <w:szCs w:val="24"/>
         </w:rPr>
-        <w:t xml:space="preserve"> :</w:t>
-      </w:r>
-      <w:proofErr w:type="gramEnd"/>
-      <w:r>
-        <w:rPr>
-          <w:rFonts w:ascii="Times New Roman" w:hAnsi="Times New Roman" w:cs="Times New Roman"/>
-          <w:b/>
-          <w:bCs/>
-          <w:sz w:val="24"/>
-          <w:szCs w:val="24"/>
-        </w:rPr>
-        <w:t xml:space="preserve"> </w:t>
+        <w:t xml:space="preserve"> : </w:t>
       </w:r>
       <w:r>
         <w:rPr>
@@ -3591,7 +3257,23 @@
           <w:sz w:val="24"/>
           <w:szCs w:val="24"/>
         </w:rPr>
-        <w:t>, «1», «1.5», «2», «2,5»</w:t>
+        <w:t>, «1», «1.5», «2», «2</w:t>
+      </w:r>
+      <w:r>
+        <w:rPr>
+          <w:rFonts w:ascii="Times New Roman" w:hAnsi="Times New Roman" w:cs="Times New Roman"/>
+          <w:sz w:val="24"/>
+          <w:szCs w:val="24"/>
+        </w:rPr>
+        <w:t>.</w:t>
+      </w:r>
+      <w:r>
+        <w:rPr>
+          <w:rFonts w:ascii="Times New Roman" w:hAnsi="Times New Roman" w:cs="Times New Roman"/>
+          <w:sz w:val="24"/>
+          <w:szCs w:val="24"/>
+        </w:rPr>
+        <w:t>5»</w:t>
       </w:r>
     </w:p>
     <w:p>
@@ -3705,39 +3387,7 @@
           <w:sz w:val="24"/>
           <w:szCs w:val="24"/>
         </w:rPr>
-        <w:t>При заполнении поля «Полученный балл» значением от «</w:t>
-      </w:r>
-      <w:r>
-        <w:rPr>
-          <w:rFonts w:ascii="Times New Roman" w:hAnsi="Times New Roman" w:cs="Times New Roman"/>
-          <w:sz w:val="24"/>
-          <w:szCs w:val="24"/>
-        </w:rPr>
-        <w:t>3</w:t>
-      </w:r>
-      <w:r>
-        <w:rPr>
-          <w:rFonts w:ascii="Times New Roman" w:hAnsi="Times New Roman" w:cs="Times New Roman"/>
-          <w:sz w:val="24"/>
-          <w:szCs w:val="24"/>
-        </w:rPr>
-        <w:t>»</w:t>
-      </w:r>
-      <w:r>
-        <w:rPr>
-          <w:rFonts w:ascii="Times New Roman" w:hAnsi="Times New Roman" w:cs="Times New Roman"/>
-          <w:sz w:val="24"/>
-          <w:szCs w:val="24"/>
-        </w:rPr>
-        <w:t xml:space="preserve"> до «3.5» включительно</w:t>
-      </w:r>
-      <w:r>
-        <w:rPr>
-          <w:rFonts w:ascii="Times New Roman" w:hAnsi="Times New Roman" w:cs="Times New Roman"/>
-          <w:sz w:val="24"/>
-          <w:szCs w:val="24"/>
-        </w:rPr>
-        <w:t xml:space="preserve"> и нажатии на кнопку «Посчитать результаты» с</w:t>
+        <w:t>При заполнении поля «Полученный балл» значением от «3» до «3.5» включительно и нажатии на кнопку «Посчитать результаты» с</w:t>
       </w:r>
       <w:r>
         <w:rPr>
@@ -3753,15 +3403,7 @@
           <w:sz w:val="24"/>
           <w:szCs w:val="24"/>
         </w:rPr>
-        <w:t>показывает новый экран с результатом</w:t>
-      </w:r>
-      <w:r>
-        <w:rPr>
-          <w:rFonts w:ascii="Times New Roman" w:hAnsi="Times New Roman" w:cs="Times New Roman"/>
-          <w:sz w:val="24"/>
-          <w:szCs w:val="24"/>
-        </w:rPr>
-        <w:t xml:space="preserve"> соответствующему А2, но не выводит картинку с уровнем</w:t>
+        <w:t>показывает новый экран с результатом соответствующему А2, но не выводит картинку с уровнем</w:t>
       </w:r>
       <w:r>
         <w:rPr>
@@ -3804,71 +3446,7 @@
           <w:sz w:val="24"/>
           <w:szCs w:val="24"/>
         </w:rPr>
-        <w:t>значению балла от «</w:t>
-      </w:r>
-      <w:r>
-        <w:rPr>
-          <w:rFonts w:ascii="Times New Roman" w:hAnsi="Times New Roman" w:cs="Times New Roman"/>
-          <w:sz w:val="24"/>
-          <w:szCs w:val="24"/>
-        </w:rPr>
-        <w:t>3</w:t>
-      </w:r>
-      <w:r>
-        <w:rPr>
-          <w:rFonts w:ascii="Times New Roman" w:hAnsi="Times New Roman" w:cs="Times New Roman"/>
-          <w:sz w:val="24"/>
-          <w:szCs w:val="24"/>
-        </w:rPr>
-        <w:t>» до «</w:t>
-      </w:r>
-      <w:r>
-        <w:rPr>
-          <w:rFonts w:ascii="Times New Roman" w:hAnsi="Times New Roman" w:cs="Times New Roman"/>
-          <w:sz w:val="24"/>
-          <w:szCs w:val="24"/>
-        </w:rPr>
-        <w:t>3</w:t>
-      </w:r>
-      <w:r>
-        <w:rPr>
-          <w:rFonts w:ascii="Times New Roman" w:hAnsi="Times New Roman" w:cs="Times New Roman"/>
-          <w:sz w:val="24"/>
-          <w:szCs w:val="24"/>
-        </w:rPr>
-        <w:t>.5» соответствует уровень А</w:t>
-      </w:r>
-      <w:r>
-        <w:rPr>
-          <w:rFonts w:ascii="Times New Roman" w:hAnsi="Times New Roman" w:cs="Times New Roman"/>
-          <w:sz w:val="24"/>
-          <w:szCs w:val="24"/>
-        </w:rPr>
-        <w:t>2</w:t>
-      </w:r>
-      <w:r>
-        <w:rPr>
-          <w:rFonts w:ascii="Times New Roman" w:hAnsi="Times New Roman" w:cs="Times New Roman"/>
-          <w:sz w:val="24"/>
-          <w:szCs w:val="24"/>
-        </w:rPr>
-        <w:t>. При заполнении поля «Полученный балл» значением «</w:t>
-      </w:r>
-      <w:r>
-        <w:rPr>
-          <w:rFonts w:ascii="Times New Roman" w:hAnsi="Times New Roman" w:cs="Times New Roman"/>
-          <w:sz w:val="24"/>
-          <w:szCs w:val="24"/>
-        </w:rPr>
-        <w:t>3</w:t>
-      </w:r>
-      <w:r>
-        <w:rPr>
-          <w:rFonts w:ascii="Times New Roman" w:hAnsi="Times New Roman" w:cs="Times New Roman"/>
-          <w:sz w:val="24"/>
-          <w:szCs w:val="24"/>
-        </w:rPr>
-        <w:t>»</w:t>
+        <w:t>значению балла от «3» до «3.5» соответствует уровень А2. При заполнении поля «Полученный балл» значением «3»</w:t>
       </w:r>
       <w:r>
         <w:rPr>
@@ -3988,35 +3566,15 @@
           <w:sz w:val="24"/>
           <w:szCs w:val="24"/>
         </w:rPr>
-        <w:t>Предусловие</w:t>
-      </w:r>
-      <w:proofErr w:type="gramStart"/>
-      <w:r>
-        <w:rPr>
-          <w:rFonts w:ascii="Times New Roman" w:hAnsi="Times New Roman" w:cs="Times New Roman"/>
-          <w:b/>
-          <w:bCs/>
-          <w:sz w:val="24"/>
-          <w:szCs w:val="24"/>
-        </w:rPr>
-        <w:t>:</w:t>
-      </w:r>
-      <w:r>
-        <w:rPr>
-          <w:rFonts w:ascii="Times New Roman" w:hAnsi="Times New Roman" w:cs="Times New Roman"/>
-          <w:sz w:val="24"/>
-          <w:szCs w:val="24"/>
-        </w:rPr>
-        <w:t> Переходим</w:t>
-      </w:r>
-      <w:proofErr w:type="gramEnd"/>
-      <w:r>
-        <w:rPr>
-          <w:rFonts w:ascii="Times New Roman" w:hAnsi="Times New Roman" w:cs="Times New Roman"/>
-          <w:sz w:val="24"/>
-          <w:szCs w:val="24"/>
-        </w:rPr>
-        <w:t xml:space="preserve"> на сайт </w:t>
+        <w:t>Предусловие:</w:t>
+      </w:r>
+      <w:r>
+        <w:rPr>
+          <w:rFonts w:ascii="Times New Roman" w:hAnsi="Times New Roman" w:cs="Times New Roman"/>
+          <w:sz w:val="24"/>
+          <w:szCs w:val="24"/>
+        </w:rPr>
+        <w:t> Переходим на сайт </w:t>
       </w:r>
       <w:hyperlink r:id="rId9" w:history="1">
         <w:r>
@@ -4107,112 +3665,61 @@
           <w:sz w:val="24"/>
           <w:szCs w:val="24"/>
         </w:rPr>
-        <w:t>Шаг 2</w:t>
-      </w:r>
-      <w:proofErr w:type="gramStart"/>
-      <w:r>
-        <w:rPr>
-          <w:rFonts w:ascii="Times New Roman" w:hAnsi="Times New Roman" w:cs="Times New Roman"/>
-          <w:b/>
-          <w:bCs/>
-          <w:sz w:val="24"/>
-          <w:szCs w:val="24"/>
-        </w:rPr>
-        <w:t>:</w:t>
-      </w:r>
-      <w:r>
-        <w:rPr>
-          <w:rFonts w:ascii="Times New Roman" w:hAnsi="Times New Roman" w:cs="Times New Roman"/>
-          <w:sz w:val="24"/>
-          <w:szCs w:val="24"/>
-        </w:rPr>
-        <w:t xml:space="preserve"> Нажимаем</w:t>
-      </w:r>
-      <w:proofErr w:type="gramEnd"/>
-      <w:r>
-        <w:rPr>
-          <w:rFonts w:ascii="Times New Roman" w:hAnsi="Times New Roman" w:cs="Times New Roman"/>
-          <w:sz w:val="24"/>
-          <w:szCs w:val="24"/>
-        </w:rPr>
-        <w:t xml:space="preserve"> кнопку «Посчитать результат»</w:t>
-      </w:r>
-    </w:p>
-    <w:p>
-      <w:pPr>
-        <w:rPr>
-          <w:rFonts w:ascii="Times New Roman" w:hAnsi="Times New Roman" w:cs="Times New Roman"/>
-          <w:sz w:val="24"/>
-          <w:szCs w:val="24"/>
-        </w:rPr>
-      </w:pPr>
-      <w:r>
-        <w:rPr>
-          <w:rFonts w:ascii="Times New Roman" w:hAnsi="Times New Roman" w:cs="Times New Roman"/>
-          <w:b/>
-          <w:bCs/>
-          <w:sz w:val="24"/>
-          <w:szCs w:val="24"/>
-        </w:rPr>
-        <w:t>Постусловие</w:t>
-      </w:r>
-      <w:proofErr w:type="gramStart"/>
-      <w:r>
-        <w:rPr>
-          <w:rFonts w:ascii="Times New Roman" w:hAnsi="Times New Roman" w:cs="Times New Roman"/>
-          <w:b/>
-          <w:bCs/>
-          <w:sz w:val="24"/>
-          <w:szCs w:val="24"/>
-        </w:rPr>
-        <w:t>:</w:t>
-      </w:r>
-      <w:r>
-        <w:rPr>
-          <w:rFonts w:ascii="Times New Roman" w:hAnsi="Times New Roman" w:cs="Times New Roman"/>
-          <w:sz w:val="24"/>
-          <w:szCs w:val="24"/>
-        </w:rPr>
-        <w:t> Закрыть</w:t>
-      </w:r>
-      <w:proofErr w:type="gramEnd"/>
-      <w:r>
-        <w:rPr>
-          <w:rFonts w:ascii="Times New Roman" w:hAnsi="Times New Roman" w:cs="Times New Roman"/>
-          <w:sz w:val="24"/>
-          <w:szCs w:val="24"/>
-        </w:rPr>
-        <w:t xml:space="preserve"> вкладку</w:t>
-      </w:r>
-    </w:p>
-    <w:p>
-      <w:pPr>
-        <w:rPr>
-          <w:rFonts w:ascii="Times New Roman" w:hAnsi="Times New Roman" w:cs="Times New Roman"/>
-          <w:sz w:val="24"/>
-          <w:szCs w:val="24"/>
-        </w:rPr>
-      </w:pPr>
-      <w:r>
-        <w:rPr>
-          <w:rFonts w:ascii="Times New Roman" w:hAnsi="Times New Roman" w:cs="Times New Roman"/>
-          <w:b/>
-          <w:bCs/>
-          <w:sz w:val="24"/>
-          <w:szCs w:val="24"/>
-        </w:rPr>
-        <w:t>Ожидаемый результат</w:t>
-      </w:r>
-      <w:proofErr w:type="gramStart"/>
-      <w:r>
-        <w:rPr>
-          <w:rFonts w:ascii="Times New Roman" w:hAnsi="Times New Roman" w:cs="Times New Roman"/>
-          <w:b/>
-          <w:bCs/>
-          <w:sz w:val="24"/>
-          <w:szCs w:val="24"/>
-        </w:rPr>
-        <w:t>:</w:t>
+        <w:t>Шаг 2:</w:t>
+      </w:r>
+      <w:r>
+        <w:rPr>
+          <w:rFonts w:ascii="Times New Roman" w:hAnsi="Times New Roman" w:cs="Times New Roman"/>
+          <w:sz w:val="24"/>
+          <w:szCs w:val="24"/>
+        </w:rPr>
+        <w:t xml:space="preserve"> Нажимаем кнопку «Посчитать результат»</w:t>
+      </w:r>
+    </w:p>
+    <w:p>
+      <w:pPr>
+        <w:rPr>
+          <w:rFonts w:ascii="Times New Roman" w:hAnsi="Times New Roman" w:cs="Times New Roman"/>
+          <w:sz w:val="24"/>
+          <w:szCs w:val="24"/>
+        </w:rPr>
+      </w:pPr>
+      <w:r>
+        <w:rPr>
+          <w:rFonts w:ascii="Times New Roman" w:hAnsi="Times New Roman" w:cs="Times New Roman"/>
+          <w:b/>
+          <w:bCs/>
+          <w:sz w:val="24"/>
+          <w:szCs w:val="24"/>
+        </w:rPr>
+        <w:t>Постусловие:</w:t>
+      </w:r>
+      <w:r>
+        <w:rPr>
+          <w:rFonts w:ascii="Times New Roman" w:hAnsi="Times New Roman" w:cs="Times New Roman"/>
+          <w:sz w:val="24"/>
+          <w:szCs w:val="24"/>
+        </w:rPr>
+        <w:t> Закрыть вкладку</w:t>
+      </w:r>
+    </w:p>
+    <w:p>
+      <w:pPr>
+        <w:rPr>
+          <w:rFonts w:ascii="Times New Roman" w:hAnsi="Times New Roman" w:cs="Times New Roman"/>
+          <w:sz w:val="24"/>
+          <w:szCs w:val="24"/>
+        </w:rPr>
+      </w:pPr>
+      <w:r>
+        <w:rPr>
+          <w:rFonts w:ascii="Times New Roman" w:hAnsi="Times New Roman" w:cs="Times New Roman"/>
+          <w:b/>
+          <w:bCs/>
+          <w:sz w:val="24"/>
+          <w:szCs w:val="24"/>
+        </w:rPr>
+        <w:t>Ожидаемый результат:</w:t>
       </w:r>
       <w:r>
         <w:rPr>
@@ -4228,16 +3735,7 @@
           <w:sz w:val="24"/>
           <w:szCs w:val="24"/>
         </w:rPr>
-        <w:t>Открывается</w:t>
-      </w:r>
-      <w:proofErr w:type="gramEnd"/>
-      <w:r>
-        <w:rPr>
-          <w:rFonts w:ascii="Times New Roman" w:hAnsi="Times New Roman" w:cs="Times New Roman"/>
-          <w:sz w:val="24"/>
-          <w:szCs w:val="24"/>
-        </w:rPr>
-        <w:t xml:space="preserve"> новый экран с информацией об уровне языка, соответствующего введённым данным, и картинкой уровня. Для приведённых в шаге 1 данных это должен быть уровень </w:t>
+        <w:t xml:space="preserve">Открывается новый экран с информацией об уровне языка, соответствующего введённым данным, и картинкой уровня. Для приведённых в шаге 1 данных это должен быть уровень </w:t>
       </w:r>
       <w:r>
         <w:rPr>
@@ -4286,25 +3784,7 @@
           <w:sz w:val="24"/>
           <w:szCs w:val="24"/>
         </w:rPr>
-        <w:t xml:space="preserve">. </w:t>
-      </w:r>
-      <w:proofErr w:type="gramStart"/>
-      <w:r>
-        <w:rPr>
-          <w:rFonts w:ascii="Times New Roman" w:hAnsi="Times New Roman" w:cs="Times New Roman"/>
-          <w:sz w:val="24"/>
-          <w:szCs w:val="24"/>
-        </w:rPr>
-        <w:t>Помимо этого</w:t>
-      </w:r>
-      <w:proofErr w:type="gramEnd"/>
-      <w:r>
-        <w:rPr>
-          <w:rFonts w:ascii="Times New Roman" w:hAnsi="Times New Roman" w:cs="Times New Roman"/>
-          <w:sz w:val="24"/>
-          <w:szCs w:val="24"/>
-        </w:rPr>
-        <w:t xml:space="preserve"> на экране должна быть картинка уровня «А</w:t>
+        <w:t>. Помимо этого на экране должна быть картинка уровня «А</w:t>
       </w:r>
       <w:r>
         <w:rPr>
@@ -4478,18 +3958,8 @@
           <w:sz w:val="24"/>
           <w:szCs w:val="24"/>
         </w:rPr>
-        <w:t xml:space="preserve"> Google </w:t>
-      </w:r>
-      <w:proofErr w:type="spellStart"/>
-      <w:r>
-        <w:rPr>
-          <w:rFonts w:ascii="Times New Roman" w:hAnsi="Times New Roman" w:cs="Times New Roman"/>
-          <w:sz w:val="24"/>
-          <w:szCs w:val="24"/>
-        </w:rPr>
-        <w:t>Chrome</w:t>
-      </w:r>
-      <w:proofErr w:type="spellEnd"/>
+        <w:t> Google Chrome</w:t>
+      </w:r>
     </w:p>
     <w:p>
       <w:pPr>
@@ -4594,7 +4064,6 @@
         </w:rPr>
         <w:t xml:space="preserve">Номера в тестах в </w:t>
       </w:r>
-      <w:proofErr w:type="gramStart"/>
       <w:r>
         <w:rPr>
           <w:rFonts w:ascii="Times New Roman" w:hAnsi="Times New Roman" w:cs="Times New Roman"/>
@@ -4656,18 +4125,7 @@
           <w:sz w:val="24"/>
           <w:szCs w:val="24"/>
         </w:rPr>
-        <w:t xml:space="preserve"> :</w:t>
-      </w:r>
-      <w:proofErr w:type="gramEnd"/>
-      <w:r>
-        <w:rPr>
-          <w:rFonts w:ascii="Times New Roman" w:hAnsi="Times New Roman" w:cs="Times New Roman"/>
-          <w:b/>
-          <w:bCs/>
-          <w:sz w:val="24"/>
-          <w:szCs w:val="24"/>
-        </w:rPr>
-        <w:t xml:space="preserve"> </w:t>
+        <w:t xml:space="preserve"> : </w:t>
       </w:r>
       <w:r>
         <w:rPr>
@@ -4816,7 +4274,23 @@
           <w:sz w:val="24"/>
           <w:szCs w:val="24"/>
         </w:rPr>
-        <w:t>3,5</w:t>
+        <w:t>3</w:t>
+      </w:r>
+      <w:r>
+        <w:rPr>
+          <w:rFonts w:ascii="Times New Roman" w:hAnsi="Times New Roman" w:cs="Times New Roman"/>
+          <w:sz w:val="24"/>
+          <w:szCs w:val="24"/>
+        </w:rPr>
+        <w:t>.</w:t>
+      </w:r>
+      <w:r>
+        <w:rPr>
+          <w:rFonts w:ascii="Times New Roman" w:hAnsi="Times New Roman" w:cs="Times New Roman"/>
+          <w:sz w:val="24"/>
+          <w:szCs w:val="24"/>
+        </w:rPr>
+        <w:t>5</w:t>
       </w:r>
       <w:r>
         <w:rPr>
@@ -4942,23 +4416,7 @@
           <w:sz w:val="24"/>
           <w:szCs w:val="24"/>
         </w:rPr>
-        <w:t>При заполнении поля «Полученный балл» значением «</w:t>
-      </w:r>
-      <w:r>
-        <w:rPr>
-          <w:rFonts w:ascii="Times New Roman" w:hAnsi="Times New Roman" w:cs="Times New Roman"/>
-          <w:sz w:val="24"/>
-          <w:szCs w:val="24"/>
-        </w:rPr>
-        <w:t>7</w:t>
-      </w:r>
-      <w:r>
-        <w:rPr>
-          <w:rFonts w:ascii="Times New Roman" w:hAnsi="Times New Roman" w:cs="Times New Roman"/>
-          <w:sz w:val="24"/>
-          <w:szCs w:val="24"/>
-        </w:rPr>
-        <w:t xml:space="preserve">» </w:t>
+        <w:t xml:space="preserve">При заполнении поля «Полученный балл» значением «7» </w:t>
       </w:r>
       <w:r>
         <w:rPr>
@@ -4974,6 +4432,145 @@
           <w:sz w:val="24"/>
           <w:szCs w:val="24"/>
         </w:rPr>
+        <w:t xml:space="preserve"> «7.5» и нажатии на кнопку «Посчитать результаты» с</w:t>
+      </w:r>
+      <w:r>
+        <w:rPr>
+          <w:rFonts w:ascii="Times New Roman" w:hAnsi="Times New Roman" w:cs="Times New Roman"/>
+          <w:sz w:val="24"/>
+          <w:szCs w:val="24"/>
+        </w:rPr>
+        <w:t xml:space="preserve">айт </w:t>
+      </w:r>
+      <w:r>
+        <w:rPr>
+          <w:rFonts w:ascii="Times New Roman" w:hAnsi="Times New Roman" w:cs="Times New Roman"/>
+          <w:sz w:val="24"/>
+          <w:szCs w:val="24"/>
+        </w:rPr>
+        <w:t>показывает новый экран с результатом соответствующему «</w:t>
+      </w:r>
+      <w:r>
+        <w:rPr>
+          <w:rFonts w:ascii="Times New Roman" w:hAnsi="Times New Roman" w:cs="Times New Roman"/>
+          <w:sz w:val="24"/>
+          <w:szCs w:val="24"/>
+        </w:rPr>
+        <w:t>С1</w:t>
+      </w:r>
+      <w:r>
+        <w:rPr>
+          <w:rFonts w:ascii="Times New Roman" w:hAnsi="Times New Roman" w:cs="Times New Roman"/>
+          <w:sz w:val="24"/>
+          <w:szCs w:val="24"/>
+        </w:rPr>
+        <w:t>» и карт</w:t>
+      </w:r>
+      <w:r>
+        <w:rPr>
+          <w:rFonts w:ascii="Times New Roman" w:hAnsi="Times New Roman" w:cs="Times New Roman"/>
+          <w:sz w:val="24"/>
+          <w:szCs w:val="24"/>
+        </w:rPr>
+        <w:t>инку</w:t>
+      </w:r>
+      <w:r>
+        <w:rPr>
+          <w:rFonts w:ascii="Times New Roman" w:hAnsi="Times New Roman" w:cs="Times New Roman"/>
+          <w:sz w:val="24"/>
+          <w:szCs w:val="24"/>
+        </w:rPr>
+        <w:t xml:space="preserve"> «В</w:t>
+      </w:r>
+      <w:r>
+        <w:rPr>
+          <w:rFonts w:ascii="Times New Roman" w:hAnsi="Times New Roman" w:cs="Times New Roman"/>
+          <w:sz w:val="24"/>
+          <w:szCs w:val="24"/>
+        </w:rPr>
+        <w:t>3</w:t>
+      </w:r>
+      <w:r>
+        <w:rPr>
+          <w:rFonts w:ascii="Times New Roman" w:hAnsi="Times New Roman" w:cs="Times New Roman"/>
+          <w:sz w:val="24"/>
+          <w:szCs w:val="24"/>
+        </w:rPr>
+        <w:t>»</w:t>
+      </w:r>
+      <w:r>
+        <w:rPr>
+          <w:rFonts w:ascii="Times New Roman" w:hAnsi="Times New Roman" w:cs="Times New Roman"/>
+          <w:sz w:val="24"/>
+          <w:szCs w:val="24"/>
+        </w:rPr>
+        <w:t>.</w:t>
+      </w:r>
+    </w:p>
+    <w:p>
+      <w:pPr>
+        <w:rPr>
+          <w:rFonts w:ascii="Times New Roman" w:hAnsi="Times New Roman" w:cs="Times New Roman"/>
+          <w:sz w:val="24"/>
+          <w:szCs w:val="24"/>
+        </w:rPr>
+      </w:pPr>
+      <w:r>
+        <w:rPr>
+          <w:rFonts w:ascii="Times New Roman" w:hAnsi="Times New Roman" w:cs="Times New Roman"/>
+          <w:b/>
+          <w:bCs/>
+          <w:sz w:val="24"/>
+          <w:szCs w:val="24"/>
+        </w:rPr>
+        <w:t>Описание:</w:t>
+      </w:r>
+      <w:r>
+        <w:rPr>
+          <w:rFonts w:ascii="Times New Roman" w:hAnsi="Times New Roman" w:cs="Times New Roman"/>
+          <w:sz w:val="24"/>
+          <w:szCs w:val="24"/>
+        </w:rPr>
+        <w:t xml:space="preserve"> По условию задачи, </w:t>
+      </w:r>
+      <w:r>
+        <w:rPr>
+          <w:rFonts w:ascii="Times New Roman" w:hAnsi="Times New Roman" w:cs="Times New Roman"/>
+          <w:sz w:val="24"/>
+          <w:szCs w:val="24"/>
+        </w:rPr>
+        <w:t>значению балл</w:t>
+      </w:r>
+      <w:r>
+        <w:rPr>
+          <w:rFonts w:ascii="Times New Roman" w:hAnsi="Times New Roman" w:cs="Times New Roman"/>
+          <w:sz w:val="24"/>
+          <w:szCs w:val="24"/>
+        </w:rPr>
+        <w:t xml:space="preserve">ов </w:t>
+      </w:r>
+      <w:r>
+        <w:rPr>
+          <w:rFonts w:ascii="Times New Roman" w:hAnsi="Times New Roman" w:cs="Times New Roman"/>
+          <w:sz w:val="24"/>
+          <w:szCs w:val="24"/>
+        </w:rPr>
+        <w:t xml:space="preserve">«7» </w:t>
+      </w:r>
+      <w:r>
+        <w:rPr>
+          <w:rFonts w:ascii="Times New Roman" w:hAnsi="Times New Roman" w:cs="Times New Roman"/>
+          <w:sz w:val="24"/>
+          <w:szCs w:val="24"/>
+        </w:rPr>
+        <w:t>и</w:t>
+      </w:r>
+      <w:r>
+        <w:rPr>
+          <w:rFonts w:ascii="Times New Roman" w:hAnsi="Times New Roman" w:cs="Times New Roman"/>
+          <w:sz w:val="24"/>
+          <w:szCs w:val="24"/>
+        </w:rPr>
         <w:t xml:space="preserve"> «</w:t>
       </w:r>
       <w:r>
@@ -4982,15 +4579,15 @@
           <w:sz w:val="24"/>
           <w:szCs w:val="24"/>
         </w:rPr>
-        <w:t>7</w:t>
-      </w:r>
-      <w:r>
-        <w:rPr>
-          <w:rFonts w:ascii="Times New Roman" w:hAnsi="Times New Roman" w:cs="Times New Roman"/>
-          <w:sz w:val="24"/>
-          <w:szCs w:val="24"/>
-        </w:rPr>
-        <w:t>.5» и нажатии на кнопку «Посчитать результаты» с</w:t>
+        <w:t>7.5</w:t>
+      </w:r>
+      <w:r>
+        <w:rPr>
+          <w:rFonts w:ascii="Times New Roman" w:hAnsi="Times New Roman" w:cs="Times New Roman"/>
+          <w:sz w:val="24"/>
+          <w:szCs w:val="24"/>
+        </w:rPr>
+        <w:t>» соответствует уровень С1. При заполнении поля «Полученный балл» значением «7» или «7.5» и нажатии на кнопку «Посчитать результаты» с</w:t>
       </w:r>
       <w:r>
         <w:rPr>
@@ -5006,15 +4603,7 @@
           <w:sz w:val="24"/>
           <w:szCs w:val="24"/>
         </w:rPr>
-        <w:t>показывает новый экран с результатом</w:t>
-      </w:r>
-      <w:r>
-        <w:rPr>
-          <w:rFonts w:ascii="Times New Roman" w:hAnsi="Times New Roman" w:cs="Times New Roman"/>
-          <w:sz w:val="24"/>
-          <w:szCs w:val="24"/>
-        </w:rPr>
-        <w:t xml:space="preserve"> соответствующему «</w:t>
+        <w:t>показывает новый экран с результатом «</w:t>
       </w:r>
       <w:r>
         <w:rPr>
@@ -5030,225 +4619,6 @@
           <w:sz w:val="24"/>
           <w:szCs w:val="24"/>
         </w:rPr>
-        <w:t>» и карт</w:t>
-      </w:r>
-      <w:r>
-        <w:rPr>
-          <w:rFonts w:ascii="Times New Roman" w:hAnsi="Times New Roman" w:cs="Times New Roman"/>
-          <w:sz w:val="24"/>
-          <w:szCs w:val="24"/>
-        </w:rPr>
-        <w:t>инку</w:t>
-      </w:r>
-      <w:r>
-        <w:rPr>
-          <w:rFonts w:ascii="Times New Roman" w:hAnsi="Times New Roman" w:cs="Times New Roman"/>
-          <w:sz w:val="24"/>
-          <w:szCs w:val="24"/>
-        </w:rPr>
-        <w:t xml:space="preserve"> «В</w:t>
-      </w:r>
-      <w:r>
-        <w:rPr>
-          <w:rFonts w:ascii="Times New Roman" w:hAnsi="Times New Roman" w:cs="Times New Roman"/>
-          <w:sz w:val="24"/>
-          <w:szCs w:val="24"/>
-        </w:rPr>
-        <w:t>3</w:t>
-      </w:r>
-      <w:r>
-        <w:rPr>
-          <w:rFonts w:ascii="Times New Roman" w:hAnsi="Times New Roman" w:cs="Times New Roman"/>
-          <w:sz w:val="24"/>
-          <w:szCs w:val="24"/>
-        </w:rPr>
-        <w:t>»</w:t>
-      </w:r>
-      <w:r>
-        <w:rPr>
-          <w:rFonts w:ascii="Times New Roman" w:hAnsi="Times New Roman" w:cs="Times New Roman"/>
-          <w:sz w:val="24"/>
-          <w:szCs w:val="24"/>
-        </w:rPr>
-        <w:t>.</w:t>
-      </w:r>
-    </w:p>
-    <w:p>
-      <w:pPr>
-        <w:rPr>
-          <w:rFonts w:ascii="Times New Roman" w:hAnsi="Times New Roman" w:cs="Times New Roman"/>
-          <w:sz w:val="24"/>
-          <w:szCs w:val="24"/>
-        </w:rPr>
-      </w:pPr>
-      <w:r>
-        <w:rPr>
-          <w:rFonts w:ascii="Times New Roman" w:hAnsi="Times New Roman" w:cs="Times New Roman"/>
-          <w:b/>
-          <w:bCs/>
-          <w:sz w:val="24"/>
-          <w:szCs w:val="24"/>
-        </w:rPr>
-        <w:t>Описание:</w:t>
-      </w:r>
-      <w:r>
-        <w:rPr>
-          <w:rFonts w:ascii="Times New Roman" w:hAnsi="Times New Roman" w:cs="Times New Roman"/>
-          <w:sz w:val="24"/>
-          <w:szCs w:val="24"/>
-        </w:rPr>
-        <w:t xml:space="preserve"> По условию задачи, </w:t>
-      </w:r>
-      <w:r>
-        <w:rPr>
-          <w:rFonts w:ascii="Times New Roman" w:hAnsi="Times New Roman" w:cs="Times New Roman"/>
-          <w:sz w:val="24"/>
-          <w:szCs w:val="24"/>
-        </w:rPr>
-        <w:t>значению балл</w:t>
-      </w:r>
-      <w:r>
-        <w:rPr>
-          <w:rFonts w:ascii="Times New Roman" w:hAnsi="Times New Roman" w:cs="Times New Roman"/>
-          <w:sz w:val="24"/>
-          <w:szCs w:val="24"/>
-        </w:rPr>
-        <w:t xml:space="preserve">ов </w:t>
-      </w:r>
-      <w:r>
-        <w:rPr>
-          <w:rFonts w:ascii="Times New Roman" w:hAnsi="Times New Roman" w:cs="Times New Roman"/>
-          <w:sz w:val="24"/>
-          <w:szCs w:val="24"/>
-        </w:rPr>
-        <w:t>«</w:t>
-      </w:r>
-      <w:r>
-        <w:rPr>
-          <w:rFonts w:ascii="Times New Roman" w:hAnsi="Times New Roman" w:cs="Times New Roman"/>
-          <w:sz w:val="24"/>
-          <w:szCs w:val="24"/>
-        </w:rPr>
-        <w:t>7</w:t>
-      </w:r>
-      <w:r>
-        <w:rPr>
-          <w:rFonts w:ascii="Times New Roman" w:hAnsi="Times New Roman" w:cs="Times New Roman"/>
-          <w:sz w:val="24"/>
-          <w:szCs w:val="24"/>
-        </w:rPr>
-        <w:t xml:space="preserve">» </w:t>
-      </w:r>
-      <w:r>
-        <w:rPr>
-          <w:rFonts w:ascii="Times New Roman" w:hAnsi="Times New Roman" w:cs="Times New Roman"/>
-          <w:sz w:val="24"/>
-          <w:szCs w:val="24"/>
-        </w:rPr>
-        <w:t>и</w:t>
-      </w:r>
-      <w:r>
-        <w:rPr>
-          <w:rFonts w:ascii="Times New Roman" w:hAnsi="Times New Roman" w:cs="Times New Roman"/>
-          <w:sz w:val="24"/>
-          <w:szCs w:val="24"/>
-        </w:rPr>
-        <w:t xml:space="preserve"> «</w:t>
-      </w:r>
-      <w:r>
-        <w:rPr>
-          <w:rFonts w:ascii="Times New Roman" w:hAnsi="Times New Roman" w:cs="Times New Roman"/>
-          <w:sz w:val="24"/>
-          <w:szCs w:val="24"/>
-        </w:rPr>
-        <w:t>7.5</w:t>
-      </w:r>
-      <w:r>
-        <w:rPr>
-          <w:rFonts w:ascii="Times New Roman" w:hAnsi="Times New Roman" w:cs="Times New Roman"/>
-          <w:sz w:val="24"/>
-          <w:szCs w:val="24"/>
-        </w:rPr>
-        <w:t xml:space="preserve">» соответствует уровень </w:t>
-      </w:r>
-      <w:r>
-        <w:rPr>
-          <w:rFonts w:ascii="Times New Roman" w:hAnsi="Times New Roman" w:cs="Times New Roman"/>
-          <w:sz w:val="24"/>
-          <w:szCs w:val="24"/>
-        </w:rPr>
-        <w:t>С1</w:t>
-      </w:r>
-      <w:r>
-        <w:rPr>
-          <w:rFonts w:ascii="Times New Roman" w:hAnsi="Times New Roman" w:cs="Times New Roman"/>
-          <w:sz w:val="24"/>
-          <w:szCs w:val="24"/>
-        </w:rPr>
-        <w:t>. При заполнении поля «Полученный балл» значением «</w:t>
-      </w:r>
-      <w:r>
-        <w:rPr>
-          <w:rFonts w:ascii="Times New Roman" w:hAnsi="Times New Roman" w:cs="Times New Roman"/>
-          <w:sz w:val="24"/>
-          <w:szCs w:val="24"/>
-        </w:rPr>
-        <w:t>7</w:t>
-      </w:r>
-      <w:r>
-        <w:rPr>
-          <w:rFonts w:ascii="Times New Roman" w:hAnsi="Times New Roman" w:cs="Times New Roman"/>
-          <w:sz w:val="24"/>
-          <w:szCs w:val="24"/>
-        </w:rPr>
-        <w:t>» или «</w:t>
-      </w:r>
-      <w:r>
-        <w:rPr>
-          <w:rFonts w:ascii="Times New Roman" w:hAnsi="Times New Roman" w:cs="Times New Roman"/>
-          <w:sz w:val="24"/>
-          <w:szCs w:val="24"/>
-        </w:rPr>
-        <w:t>7</w:t>
-      </w:r>
-      <w:r>
-        <w:rPr>
-          <w:rFonts w:ascii="Times New Roman" w:hAnsi="Times New Roman" w:cs="Times New Roman"/>
-          <w:sz w:val="24"/>
-          <w:szCs w:val="24"/>
-        </w:rPr>
-        <w:t>.5» и нажатии на кнопку «Посчитать результаты» с</w:t>
-      </w:r>
-      <w:r>
-        <w:rPr>
-          <w:rFonts w:ascii="Times New Roman" w:hAnsi="Times New Roman" w:cs="Times New Roman"/>
-          <w:sz w:val="24"/>
-          <w:szCs w:val="24"/>
-        </w:rPr>
-        <w:t xml:space="preserve">айт </w:t>
-      </w:r>
-      <w:r>
-        <w:rPr>
-          <w:rFonts w:ascii="Times New Roman" w:hAnsi="Times New Roman" w:cs="Times New Roman"/>
-          <w:sz w:val="24"/>
-          <w:szCs w:val="24"/>
-        </w:rPr>
-        <w:t>показывает новый экран с результатом «</w:t>
-      </w:r>
-      <w:r>
-        <w:rPr>
-          <w:rFonts w:ascii="Times New Roman" w:hAnsi="Times New Roman" w:cs="Times New Roman"/>
-          <w:sz w:val="24"/>
-          <w:szCs w:val="24"/>
-        </w:rPr>
-        <w:t>С1</w:t>
-      </w:r>
-      <w:r>
-        <w:rPr>
-          <w:rFonts w:ascii="Times New Roman" w:hAnsi="Times New Roman" w:cs="Times New Roman"/>
-          <w:sz w:val="24"/>
-          <w:szCs w:val="24"/>
-        </w:rPr>
         <w:t xml:space="preserve"> (</w:t>
       </w:r>
       <w:r>
@@ -5274,31 +4644,7 @@
           <w:sz w:val="24"/>
           <w:szCs w:val="24"/>
         </w:rPr>
-        <w:t>»</w:t>
-      </w:r>
-      <w:r>
-        <w:rPr>
-          <w:rFonts w:ascii="Times New Roman" w:hAnsi="Times New Roman" w:cs="Times New Roman"/>
-          <w:sz w:val="24"/>
-          <w:szCs w:val="24"/>
-        </w:rPr>
-        <w:t xml:space="preserve"> и </w:t>
-      </w:r>
-      <w:r>
-        <w:rPr>
-          <w:rFonts w:ascii="Times New Roman" w:hAnsi="Times New Roman" w:cs="Times New Roman"/>
-          <w:sz w:val="24"/>
-          <w:szCs w:val="24"/>
-        </w:rPr>
-        <w:t>картинку уровня «</w:t>
-      </w:r>
-      <w:r>
-        <w:rPr>
-          <w:rFonts w:ascii="Times New Roman" w:hAnsi="Times New Roman" w:cs="Times New Roman"/>
-          <w:sz w:val="24"/>
-          <w:szCs w:val="24"/>
-        </w:rPr>
-        <w:t>В</w:t>
+        <w:t>» и картинку уровня «В</w:t>
       </w:r>
       <w:r>
         <w:rPr>
@@ -5336,35 +4682,15 @@
           <w:sz w:val="24"/>
           <w:szCs w:val="24"/>
         </w:rPr>
-        <w:t>Предусловие</w:t>
-      </w:r>
-      <w:proofErr w:type="gramStart"/>
-      <w:r>
-        <w:rPr>
-          <w:rFonts w:ascii="Times New Roman" w:hAnsi="Times New Roman" w:cs="Times New Roman"/>
-          <w:b/>
-          <w:bCs/>
-          <w:sz w:val="24"/>
-          <w:szCs w:val="24"/>
-        </w:rPr>
-        <w:t>:</w:t>
-      </w:r>
-      <w:r>
-        <w:rPr>
-          <w:rFonts w:ascii="Times New Roman" w:hAnsi="Times New Roman" w:cs="Times New Roman"/>
-          <w:sz w:val="24"/>
-          <w:szCs w:val="24"/>
-        </w:rPr>
-        <w:t> Переходим</w:t>
-      </w:r>
-      <w:proofErr w:type="gramEnd"/>
-      <w:r>
-        <w:rPr>
-          <w:rFonts w:ascii="Times New Roman" w:hAnsi="Times New Roman" w:cs="Times New Roman"/>
-          <w:sz w:val="24"/>
-          <w:szCs w:val="24"/>
-        </w:rPr>
-        <w:t xml:space="preserve"> на сайт </w:t>
+        <w:t>Предусловие:</w:t>
+      </w:r>
+      <w:r>
+        <w:rPr>
+          <w:rFonts w:ascii="Times New Roman" w:hAnsi="Times New Roman" w:cs="Times New Roman"/>
+          <w:sz w:val="24"/>
+          <w:szCs w:val="24"/>
+        </w:rPr>
+        <w:t> Переходим на сайт </w:t>
       </w:r>
       <w:hyperlink r:id="rId10" w:history="1">
         <w:r>
@@ -5415,23 +4741,7 @@
           <w:sz w:val="24"/>
           <w:szCs w:val="24"/>
         </w:rPr>
-        <w:t>Поле «Полученный балл» заполняем значением «</w:t>
-      </w:r>
-      <w:r>
-        <w:rPr>
-          <w:rFonts w:ascii="Times New Roman" w:hAnsi="Times New Roman" w:cs="Times New Roman"/>
-          <w:sz w:val="24"/>
-          <w:szCs w:val="24"/>
-        </w:rPr>
-        <w:t>7</w:t>
-      </w:r>
-      <w:r>
-        <w:rPr>
-          <w:rFonts w:ascii="Times New Roman" w:hAnsi="Times New Roman" w:cs="Times New Roman"/>
-          <w:sz w:val="24"/>
-          <w:szCs w:val="24"/>
-        </w:rPr>
-        <w:t>»</w:t>
+        <w:t>Поле «Полученный балл» заполняем значением «7»</w:t>
       </w:r>
     </w:p>
     <w:p>
@@ -5455,112 +4765,61 @@
           <w:sz w:val="24"/>
           <w:szCs w:val="24"/>
         </w:rPr>
-        <w:t>Шаг 2</w:t>
-      </w:r>
-      <w:proofErr w:type="gramStart"/>
-      <w:r>
-        <w:rPr>
-          <w:rFonts w:ascii="Times New Roman" w:hAnsi="Times New Roman" w:cs="Times New Roman"/>
-          <w:b/>
-          <w:bCs/>
-          <w:sz w:val="24"/>
-          <w:szCs w:val="24"/>
-        </w:rPr>
-        <w:t>:</w:t>
-      </w:r>
-      <w:r>
-        <w:rPr>
-          <w:rFonts w:ascii="Times New Roman" w:hAnsi="Times New Roman" w:cs="Times New Roman"/>
-          <w:sz w:val="24"/>
-          <w:szCs w:val="24"/>
-        </w:rPr>
-        <w:t xml:space="preserve"> Нажимаем</w:t>
-      </w:r>
-      <w:proofErr w:type="gramEnd"/>
-      <w:r>
-        <w:rPr>
-          <w:rFonts w:ascii="Times New Roman" w:hAnsi="Times New Roman" w:cs="Times New Roman"/>
-          <w:sz w:val="24"/>
-          <w:szCs w:val="24"/>
-        </w:rPr>
-        <w:t xml:space="preserve"> кнопку «Посчитать результат»</w:t>
-      </w:r>
-    </w:p>
-    <w:p>
-      <w:pPr>
-        <w:rPr>
-          <w:rFonts w:ascii="Times New Roman" w:hAnsi="Times New Roman" w:cs="Times New Roman"/>
-          <w:sz w:val="24"/>
-          <w:szCs w:val="24"/>
-        </w:rPr>
-      </w:pPr>
-      <w:r>
-        <w:rPr>
-          <w:rFonts w:ascii="Times New Roman" w:hAnsi="Times New Roman" w:cs="Times New Roman"/>
-          <w:b/>
-          <w:bCs/>
-          <w:sz w:val="24"/>
-          <w:szCs w:val="24"/>
-        </w:rPr>
-        <w:t>Постусловие</w:t>
-      </w:r>
-      <w:proofErr w:type="gramStart"/>
-      <w:r>
-        <w:rPr>
-          <w:rFonts w:ascii="Times New Roman" w:hAnsi="Times New Roman" w:cs="Times New Roman"/>
-          <w:b/>
-          <w:bCs/>
-          <w:sz w:val="24"/>
-          <w:szCs w:val="24"/>
-        </w:rPr>
-        <w:t>:</w:t>
-      </w:r>
-      <w:r>
-        <w:rPr>
-          <w:rFonts w:ascii="Times New Roman" w:hAnsi="Times New Roman" w:cs="Times New Roman"/>
-          <w:sz w:val="24"/>
-          <w:szCs w:val="24"/>
-        </w:rPr>
-        <w:t> Закрыть</w:t>
-      </w:r>
-      <w:proofErr w:type="gramEnd"/>
-      <w:r>
-        <w:rPr>
-          <w:rFonts w:ascii="Times New Roman" w:hAnsi="Times New Roman" w:cs="Times New Roman"/>
-          <w:sz w:val="24"/>
-          <w:szCs w:val="24"/>
-        </w:rPr>
-        <w:t xml:space="preserve"> вкладку</w:t>
-      </w:r>
-    </w:p>
-    <w:p>
-      <w:pPr>
-        <w:rPr>
-          <w:rFonts w:ascii="Times New Roman" w:hAnsi="Times New Roman" w:cs="Times New Roman"/>
-          <w:sz w:val="24"/>
-          <w:szCs w:val="24"/>
-        </w:rPr>
-      </w:pPr>
-      <w:r>
-        <w:rPr>
-          <w:rFonts w:ascii="Times New Roman" w:hAnsi="Times New Roman" w:cs="Times New Roman"/>
-          <w:b/>
-          <w:bCs/>
-          <w:sz w:val="24"/>
-          <w:szCs w:val="24"/>
-        </w:rPr>
-        <w:t>Ожидаемый результат</w:t>
-      </w:r>
-      <w:proofErr w:type="gramStart"/>
-      <w:r>
-        <w:rPr>
-          <w:rFonts w:ascii="Times New Roman" w:hAnsi="Times New Roman" w:cs="Times New Roman"/>
-          <w:b/>
-          <w:bCs/>
-          <w:sz w:val="24"/>
-          <w:szCs w:val="24"/>
-        </w:rPr>
-        <w:t>:</w:t>
+        <w:t>Шаг 2:</w:t>
+      </w:r>
+      <w:r>
+        <w:rPr>
+          <w:rFonts w:ascii="Times New Roman" w:hAnsi="Times New Roman" w:cs="Times New Roman"/>
+          <w:sz w:val="24"/>
+          <w:szCs w:val="24"/>
+        </w:rPr>
+        <w:t xml:space="preserve"> Нажимаем кнопку «Посчитать результат»</w:t>
+      </w:r>
+    </w:p>
+    <w:p>
+      <w:pPr>
+        <w:rPr>
+          <w:rFonts w:ascii="Times New Roman" w:hAnsi="Times New Roman" w:cs="Times New Roman"/>
+          <w:sz w:val="24"/>
+          <w:szCs w:val="24"/>
+        </w:rPr>
+      </w:pPr>
+      <w:r>
+        <w:rPr>
+          <w:rFonts w:ascii="Times New Roman" w:hAnsi="Times New Roman" w:cs="Times New Roman"/>
+          <w:b/>
+          <w:bCs/>
+          <w:sz w:val="24"/>
+          <w:szCs w:val="24"/>
+        </w:rPr>
+        <w:t>Постусловие:</w:t>
+      </w:r>
+      <w:r>
+        <w:rPr>
+          <w:rFonts w:ascii="Times New Roman" w:hAnsi="Times New Roman" w:cs="Times New Roman"/>
+          <w:sz w:val="24"/>
+          <w:szCs w:val="24"/>
+        </w:rPr>
+        <w:t> Закрыть вкладку</w:t>
+      </w:r>
+    </w:p>
+    <w:p>
+      <w:pPr>
+        <w:rPr>
+          <w:rFonts w:ascii="Times New Roman" w:hAnsi="Times New Roman" w:cs="Times New Roman"/>
+          <w:sz w:val="24"/>
+          <w:szCs w:val="24"/>
+        </w:rPr>
+      </w:pPr>
+      <w:r>
+        <w:rPr>
+          <w:rFonts w:ascii="Times New Roman" w:hAnsi="Times New Roman" w:cs="Times New Roman"/>
+          <w:b/>
+          <w:bCs/>
+          <w:sz w:val="24"/>
+          <w:szCs w:val="24"/>
+        </w:rPr>
+        <w:t>Ожидаемый результат:</w:t>
       </w:r>
       <w:r>
         <w:rPr>
@@ -5576,32 +4835,7 @@
           <w:sz w:val="24"/>
           <w:szCs w:val="24"/>
         </w:rPr>
-        <w:t>Открывается</w:t>
-      </w:r>
-      <w:proofErr w:type="gramEnd"/>
-      <w:r>
-        <w:rPr>
-          <w:rFonts w:ascii="Times New Roman" w:hAnsi="Times New Roman" w:cs="Times New Roman"/>
-          <w:sz w:val="24"/>
-          <w:szCs w:val="24"/>
-        </w:rPr>
-        <w:t xml:space="preserve"> новый экран с информацией об уровне языка, соответствующего введённым данным, и картинкой уровня. Для приведённых в шаге 1 данных это должен быть уровень «</w:t>
-      </w:r>
-      <w:r>
-        <w:rPr>
-          <w:rFonts w:ascii="Times New Roman" w:hAnsi="Times New Roman" w:cs="Times New Roman"/>
-          <w:sz w:val="24"/>
-          <w:szCs w:val="24"/>
-        </w:rPr>
-        <w:t>С1</w:t>
-      </w:r>
-      <w:r>
-        <w:rPr>
-          <w:rFonts w:ascii="Times New Roman" w:hAnsi="Times New Roman" w:cs="Times New Roman"/>
-          <w:sz w:val="24"/>
-          <w:szCs w:val="24"/>
-        </w:rPr>
-        <w:t xml:space="preserve"> (</w:t>
+        <w:t>Открывается новый экран с информацией об уровне языка, соответствующего введённым данным, и картинкой уровня. Для приведённых в шаге 1 данных это должен быть уровень «С1 (</w:t>
       </w:r>
       <w:r>
         <w:rPr>
@@ -5618,23 +4852,7 @@
           <w:sz w:val="24"/>
           <w:szCs w:val="24"/>
         </w:rPr>
-        <w:t xml:space="preserve">)». </w:t>
-      </w:r>
-      <w:r>
-        <w:rPr>
-          <w:rFonts w:ascii="Times New Roman" w:hAnsi="Times New Roman" w:cs="Times New Roman"/>
-          <w:sz w:val="24"/>
-          <w:szCs w:val="24"/>
-        </w:rPr>
-        <w:t>Помимо этого,</w:t>
-      </w:r>
-      <w:r>
-        <w:rPr>
-          <w:rFonts w:ascii="Times New Roman" w:hAnsi="Times New Roman" w:cs="Times New Roman"/>
-          <w:sz w:val="24"/>
-          <w:szCs w:val="24"/>
-        </w:rPr>
-        <w:t xml:space="preserve"> на экране должна быть картинка уровня «</w:t>
+        <w:t>)». Помимо этого, на экране должна быть картинка уровня «</w:t>
       </w:r>
       <w:r>
         <w:rPr>
@@ -5743,31 +4961,7 @@
           <w:sz w:val="24"/>
           <w:szCs w:val="24"/>
         </w:rPr>
-        <w:t>»</w:t>
-      </w:r>
-      <w:r>
-        <w:rPr>
-          <w:rFonts w:ascii="Times New Roman" w:hAnsi="Times New Roman" w:cs="Times New Roman"/>
-          <w:sz w:val="24"/>
-          <w:szCs w:val="24"/>
-        </w:rPr>
-        <w:t xml:space="preserve"> и картинкой</w:t>
-      </w:r>
-      <w:r>
-        <w:rPr>
-          <w:rFonts w:ascii="Times New Roman" w:hAnsi="Times New Roman" w:cs="Times New Roman"/>
-          <w:sz w:val="24"/>
-          <w:szCs w:val="24"/>
-        </w:rPr>
-        <w:t xml:space="preserve"> уровня «</w:t>
-      </w:r>
-      <w:r>
-        <w:rPr>
-          <w:rFonts w:ascii="Times New Roman" w:hAnsi="Times New Roman" w:cs="Times New Roman"/>
-          <w:sz w:val="24"/>
-          <w:szCs w:val="24"/>
-        </w:rPr>
-        <w:t>В</w:t>
+        <w:t>» и картинкой уровня «В</w:t>
       </w:r>
       <w:r>
         <w:rPr>
@@ -5833,18 +5027,8 @@
           <w:sz w:val="24"/>
           <w:szCs w:val="24"/>
         </w:rPr>
-        <w:t xml:space="preserve"> Google </w:t>
-      </w:r>
-      <w:proofErr w:type="spellStart"/>
-      <w:r>
-        <w:rPr>
-          <w:rFonts w:ascii="Times New Roman" w:hAnsi="Times New Roman" w:cs="Times New Roman"/>
-          <w:sz w:val="24"/>
-          <w:szCs w:val="24"/>
-        </w:rPr>
-        <w:t>Chrome</w:t>
-      </w:r>
-      <w:proofErr w:type="spellEnd"/>
+        <w:t> Google Chrome</w:t>
+      </w:r>
     </w:p>
     <w:p>
       <w:pPr>
@@ -6175,31 +5359,23 @@
           <w:sz w:val="24"/>
           <w:szCs w:val="24"/>
         </w:rPr>
-        <w:t>7</w:t>
-      </w:r>
-      <w:r>
-        <w:rPr>
-          <w:rFonts w:ascii="Times New Roman" w:hAnsi="Times New Roman" w:cs="Times New Roman"/>
-          <w:sz w:val="24"/>
-          <w:szCs w:val="24"/>
-        </w:rPr>
-        <w:t>», «</w:t>
-      </w:r>
-      <w:r>
-        <w:rPr>
-          <w:rFonts w:ascii="Times New Roman" w:hAnsi="Times New Roman" w:cs="Times New Roman"/>
-          <w:sz w:val="24"/>
-          <w:szCs w:val="24"/>
-        </w:rPr>
-        <w:t>7</w:t>
-      </w:r>
-      <w:r>
-        <w:rPr>
-          <w:rFonts w:ascii="Times New Roman" w:hAnsi="Times New Roman" w:cs="Times New Roman"/>
-          <w:sz w:val="24"/>
-          <w:szCs w:val="24"/>
-        </w:rPr>
-        <w:t>,5»</w:t>
+        <w:t>7», «7</w:t>
+      </w:r>
+      <w:r>
+        <w:rPr>
+          <w:rFonts w:ascii="Times New Roman" w:hAnsi="Times New Roman" w:cs="Times New Roman"/>
+          <w:sz w:val="24"/>
+          <w:szCs w:val="24"/>
+        </w:rPr>
+        <w:t>.</w:t>
+      </w:r>
+      <w:r>
+        <w:rPr>
+          <w:rFonts w:ascii="Times New Roman" w:hAnsi="Times New Roman" w:cs="Times New Roman"/>
+          <w:sz w:val="24"/>
+          <w:szCs w:val="24"/>
+        </w:rPr>
+        <w:t>5»</w:t>
       </w:r>
     </w:p>
     <w:p>
@@ -6317,23 +5493,7 @@
           <w:sz w:val="24"/>
           <w:szCs w:val="24"/>
         </w:rPr>
-        <w:t>При заполнении поля «Полученный балл» значением «</w:t>
-      </w:r>
-      <w:r>
-        <w:rPr>
-          <w:rFonts w:ascii="Times New Roman" w:hAnsi="Times New Roman" w:cs="Times New Roman"/>
-          <w:sz w:val="24"/>
-          <w:szCs w:val="24"/>
-        </w:rPr>
-        <w:t>8</w:t>
-      </w:r>
-      <w:r>
-        <w:rPr>
-          <w:rFonts w:ascii="Times New Roman" w:hAnsi="Times New Roman" w:cs="Times New Roman"/>
-          <w:sz w:val="24"/>
-          <w:szCs w:val="24"/>
-        </w:rPr>
-        <w:t>» и нажатии на кнопку «Посчитать результаты» с</w:t>
+        <w:t>При заполнении поля «Полученный балл» значением «8» и нажатии на кнопку «Посчитать результаты» с</w:t>
       </w:r>
       <w:r>
         <w:rPr>
@@ -6494,35 +5654,15 @@
           <w:sz w:val="24"/>
           <w:szCs w:val="24"/>
         </w:rPr>
-        <w:t>Предусловие</w:t>
-      </w:r>
-      <w:proofErr w:type="gramStart"/>
-      <w:r>
-        <w:rPr>
-          <w:rFonts w:ascii="Times New Roman" w:hAnsi="Times New Roman" w:cs="Times New Roman"/>
-          <w:b/>
-          <w:bCs/>
-          <w:sz w:val="24"/>
-          <w:szCs w:val="24"/>
-        </w:rPr>
-        <w:t>:</w:t>
-      </w:r>
-      <w:r>
-        <w:rPr>
-          <w:rFonts w:ascii="Times New Roman" w:hAnsi="Times New Roman" w:cs="Times New Roman"/>
-          <w:sz w:val="24"/>
-          <w:szCs w:val="24"/>
-        </w:rPr>
-        <w:t> Переходим</w:t>
-      </w:r>
-      <w:proofErr w:type="gramEnd"/>
-      <w:r>
-        <w:rPr>
-          <w:rFonts w:ascii="Times New Roman" w:hAnsi="Times New Roman" w:cs="Times New Roman"/>
-          <w:sz w:val="24"/>
-          <w:szCs w:val="24"/>
-        </w:rPr>
-        <w:t xml:space="preserve"> на сайт </w:t>
+        <w:t>Предусловие:</w:t>
+      </w:r>
+      <w:r>
+        <w:rPr>
+          <w:rFonts w:ascii="Times New Roman" w:hAnsi="Times New Roman" w:cs="Times New Roman"/>
+          <w:sz w:val="24"/>
+          <w:szCs w:val="24"/>
+        </w:rPr>
+        <w:t> Переходим на сайт </w:t>
       </w:r>
       <w:hyperlink r:id="rId11" w:history="1">
         <w:r>
@@ -6613,112 +5753,61 @@
           <w:sz w:val="24"/>
           <w:szCs w:val="24"/>
         </w:rPr>
-        <w:t>Шаг 2</w:t>
-      </w:r>
-      <w:proofErr w:type="gramStart"/>
-      <w:r>
-        <w:rPr>
-          <w:rFonts w:ascii="Times New Roman" w:hAnsi="Times New Roman" w:cs="Times New Roman"/>
-          <w:b/>
-          <w:bCs/>
-          <w:sz w:val="24"/>
-          <w:szCs w:val="24"/>
-        </w:rPr>
-        <w:t>:</w:t>
-      </w:r>
-      <w:r>
-        <w:rPr>
-          <w:rFonts w:ascii="Times New Roman" w:hAnsi="Times New Roman" w:cs="Times New Roman"/>
-          <w:sz w:val="24"/>
-          <w:szCs w:val="24"/>
-        </w:rPr>
-        <w:t xml:space="preserve"> Нажимаем</w:t>
-      </w:r>
-      <w:proofErr w:type="gramEnd"/>
-      <w:r>
-        <w:rPr>
-          <w:rFonts w:ascii="Times New Roman" w:hAnsi="Times New Roman" w:cs="Times New Roman"/>
-          <w:sz w:val="24"/>
-          <w:szCs w:val="24"/>
-        </w:rPr>
-        <w:t xml:space="preserve"> кнопку «Посчитать результат»</w:t>
-      </w:r>
-    </w:p>
-    <w:p>
-      <w:pPr>
-        <w:rPr>
-          <w:rFonts w:ascii="Times New Roman" w:hAnsi="Times New Roman" w:cs="Times New Roman"/>
-          <w:sz w:val="24"/>
-          <w:szCs w:val="24"/>
-        </w:rPr>
-      </w:pPr>
-      <w:r>
-        <w:rPr>
-          <w:rFonts w:ascii="Times New Roman" w:hAnsi="Times New Roman" w:cs="Times New Roman"/>
-          <w:b/>
-          <w:bCs/>
-          <w:sz w:val="24"/>
-          <w:szCs w:val="24"/>
-        </w:rPr>
-        <w:t>Постусловие</w:t>
-      </w:r>
-      <w:proofErr w:type="gramStart"/>
-      <w:r>
-        <w:rPr>
-          <w:rFonts w:ascii="Times New Roman" w:hAnsi="Times New Roman" w:cs="Times New Roman"/>
-          <w:b/>
-          <w:bCs/>
-          <w:sz w:val="24"/>
-          <w:szCs w:val="24"/>
-        </w:rPr>
-        <w:t>:</w:t>
-      </w:r>
-      <w:r>
-        <w:rPr>
-          <w:rFonts w:ascii="Times New Roman" w:hAnsi="Times New Roman" w:cs="Times New Roman"/>
-          <w:sz w:val="24"/>
-          <w:szCs w:val="24"/>
-        </w:rPr>
-        <w:t> Закрыть</w:t>
-      </w:r>
-      <w:proofErr w:type="gramEnd"/>
-      <w:r>
-        <w:rPr>
-          <w:rFonts w:ascii="Times New Roman" w:hAnsi="Times New Roman" w:cs="Times New Roman"/>
-          <w:sz w:val="24"/>
-          <w:szCs w:val="24"/>
-        </w:rPr>
-        <w:t xml:space="preserve"> вкладку</w:t>
-      </w:r>
-    </w:p>
-    <w:p>
-      <w:pPr>
-        <w:rPr>
-          <w:rFonts w:ascii="Times New Roman" w:hAnsi="Times New Roman" w:cs="Times New Roman"/>
-          <w:sz w:val="24"/>
-          <w:szCs w:val="24"/>
-        </w:rPr>
-      </w:pPr>
-      <w:r>
-        <w:rPr>
-          <w:rFonts w:ascii="Times New Roman" w:hAnsi="Times New Roman" w:cs="Times New Roman"/>
-          <w:b/>
-          <w:bCs/>
-          <w:sz w:val="24"/>
-          <w:szCs w:val="24"/>
-        </w:rPr>
-        <w:t>Ожидаемый результат</w:t>
-      </w:r>
-      <w:proofErr w:type="gramStart"/>
-      <w:r>
-        <w:rPr>
-          <w:rFonts w:ascii="Times New Roman" w:hAnsi="Times New Roman" w:cs="Times New Roman"/>
-          <w:b/>
-          <w:bCs/>
-          <w:sz w:val="24"/>
-          <w:szCs w:val="24"/>
-        </w:rPr>
-        <w:t>:</w:t>
+        <w:t>Шаг 2:</w:t>
+      </w:r>
+      <w:r>
+        <w:rPr>
+          <w:rFonts w:ascii="Times New Roman" w:hAnsi="Times New Roman" w:cs="Times New Roman"/>
+          <w:sz w:val="24"/>
+          <w:szCs w:val="24"/>
+        </w:rPr>
+        <w:t xml:space="preserve"> Нажимаем кнопку «Посчитать результат»</w:t>
+      </w:r>
+    </w:p>
+    <w:p>
+      <w:pPr>
+        <w:rPr>
+          <w:rFonts w:ascii="Times New Roman" w:hAnsi="Times New Roman" w:cs="Times New Roman"/>
+          <w:sz w:val="24"/>
+          <w:szCs w:val="24"/>
+        </w:rPr>
+      </w:pPr>
+      <w:r>
+        <w:rPr>
+          <w:rFonts w:ascii="Times New Roman" w:hAnsi="Times New Roman" w:cs="Times New Roman"/>
+          <w:b/>
+          <w:bCs/>
+          <w:sz w:val="24"/>
+          <w:szCs w:val="24"/>
+        </w:rPr>
+        <w:t>Постусловие:</w:t>
+      </w:r>
+      <w:r>
+        <w:rPr>
+          <w:rFonts w:ascii="Times New Roman" w:hAnsi="Times New Roman" w:cs="Times New Roman"/>
+          <w:sz w:val="24"/>
+          <w:szCs w:val="24"/>
+        </w:rPr>
+        <w:t> Закрыть вкладку</w:t>
+      </w:r>
+    </w:p>
+    <w:p>
+      <w:pPr>
+        <w:rPr>
+          <w:rFonts w:ascii="Times New Roman" w:hAnsi="Times New Roman" w:cs="Times New Roman"/>
+          <w:sz w:val="24"/>
+          <w:szCs w:val="24"/>
+        </w:rPr>
+      </w:pPr>
+      <w:r>
+        <w:rPr>
+          <w:rFonts w:ascii="Times New Roman" w:hAnsi="Times New Roman" w:cs="Times New Roman"/>
+          <w:b/>
+          <w:bCs/>
+          <w:sz w:val="24"/>
+          <w:szCs w:val="24"/>
+        </w:rPr>
+        <w:t>Ожидаемый результат:</w:t>
       </w:r>
       <w:r>
         <w:rPr>
@@ -6734,16 +5823,7 @@
           <w:sz w:val="24"/>
           <w:szCs w:val="24"/>
         </w:rPr>
-        <w:t>Открывается</w:t>
-      </w:r>
-      <w:proofErr w:type="gramEnd"/>
-      <w:r>
-        <w:rPr>
-          <w:rFonts w:ascii="Times New Roman" w:hAnsi="Times New Roman" w:cs="Times New Roman"/>
-          <w:sz w:val="24"/>
-          <w:szCs w:val="24"/>
-        </w:rPr>
-        <w:t xml:space="preserve"> новый экран с информацией об уровне языка, соответствующего введённым данным, и картинкой уровня. Для приведённых в шаге 1 данных это должен быть уровень «С1 (</w:t>
+        <w:t>Открывается новый экран с информацией об уровне языка, соответствующего введённым данным, и картинкой уровня. Для приведённых в шаге 1 данных это должен быть уровень «С1 (</w:t>
       </w:r>
       <w:r>
         <w:rPr>
@@ -6903,18 +5983,8 @@
           <w:sz w:val="24"/>
           <w:szCs w:val="24"/>
         </w:rPr>
-        <w:t xml:space="preserve"> Google </w:t>
-      </w:r>
-      <w:proofErr w:type="spellStart"/>
-      <w:r>
-        <w:rPr>
-          <w:rFonts w:ascii="Times New Roman" w:hAnsi="Times New Roman" w:cs="Times New Roman"/>
-          <w:sz w:val="24"/>
-          <w:szCs w:val="24"/>
-        </w:rPr>
-        <w:t>Chrome</w:t>
-      </w:r>
-      <w:proofErr w:type="spellEnd"/>
+        <w:t> Google Chrome</w:t>
+      </w:r>
     </w:p>
     <w:p>
       <w:pPr>
@@ -7019,7 +6089,6 @@
         </w:rPr>
         <w:t xml:space="preserve">Номера в тестах в </w:t>
       </w:r>
-      <w:proofErr w:type="gramStart"/>
       <w:r>
         <w:rPr>
           <w:rFonts w:ascii="Times New Roman" w:hAnsi="Times New Roman" w:cs="Times New Roman"/>
@@ -7081,18 +6150,7 @@
           <w:sz w:val="24"/>
           <w:szCs w:val="24"/>
         </w:rPr>
-        <w:t xml:space="preserve"> :</w:t>
-      </w:r>
-      <w:proofErr w:type="gramEnd"/>
-      <w:r>
-        <w:rPr>
-          <w:rFonts w:ascii="Times New Roman" w:hAnsi="Times New Roman" w:cs="Times New Roman"/>
-          <w:b/>
-          <w:bCs/>
-          <w:sz w:val="24"/>
-          <w:szCs w:val="24"/>
-        </w:rPr>
-        <w:t xml:space="preserve"> </w:t>
+        <w:t xml:space="preserve"> : </w:t>
       </w:r>
       <w:r>
         <w:rPr>
@@ -7343,39 +6401,7 @@
           <w:sz w:val="24"/>
           <w:szCs w:val="24"/>
         </w:rPr>
-        <w:t>При заполнении поля «Полученный балл» значением «8</w:t>
-      </w:r>
-      <w:r>
-        <w:rPr>
-          <w:rFonts w:ascii="Times New Roman" w:hAnsi="Times New Roman" w:cs="Times New Roman"/>
-          <w:sz w:val="24"/>
-          <w:szCs w:val="24"/>
-        </w:rPr>
-        <w:t>.5</w:t>
-      </w:r>
-      <w:r>
-        <w:rPr>
-          <w:rFonts w:ascii="Times New Roman" w:hAnsi="Times New Roman" w:cs="Times New Roman"/>
-          <w:sz w:val="24"/>
-          <w:szCs w:val="24"/>
-        </w:rPr>
-        <w:t>»</w:t>
-      </w:r>
-      <w:r>
-        <w:rPr>
-          <w:rFonts w:ascii="Times New Roman" w:hAnsi="Times New Roman" w:cs="Times New Roman"/>
-          <w:sz w:val="24"/>
-          <w:szCs w:val="24"/>
-        </w:rPr>
-        <w:t xml:space="preserve"> или «9»</w:t>
-      </w:r>
-      <w:r>
-        <w:rPr>
-          <w:rFonts w:ascii="Times New Roman" w:hAnsi="Times New Roman" w:cs="Times New Roman"/>
-          <w:sz w:val="24"/>
-          <w:szCs w:val="24"/>
-        </w:rPr>
-        <w:t xml:space="preserve"> и нажатии на кнопку «Посчитать результаты» с</w:t>
+        <w:t>При заполнении поля «Полученный балл» значением «8.5» или «9» и нажатии на кнопку «Посчитать результаты» с</w:t>
       </w:r>
       <w:r>
         <w:rPr>
@@ -7434,39 +6460,7 @@
           <w:sz w:val="24"/>
           <w:szCs w:val="24"/>
         </w:rPr>
-        <w:t>значению балла «8</w:t>
-      </w:r>
-      <w:r>
-        <w:rPr>
-          <w:rFonts w:ascii="Times New Roman" w:hAnsi="Times New Roman" w:cs="Times New Roman"/>
-          <w:sz w:val="24"/>
-          <w:szCs w:val="24"/>
-        </w:rPr>
-        <w:t>.5</w:t>
-      </w:r>
-      <w:r>
-        <w:rPr>
-          <w:rFonts w:ascii="Times New Roman" w:hAnsi="Times New Roman" w:cs="Times New Roman"/>
-          <w:sz w:val="24"/>
-          <w:szCs w:val="24"/>
-        </w:rPr>
-        <w:t>»</w:t>
-      </w:r>
-      <w:r>
-        <w:rPr>
-          <w:rFonts w:ascii="Times New Roman" w:hAnsi="Times New Roman" w:cs="Times New Roman"/>
-          <w:sz w:val="24"/>
-          <w:szCs w:val="24"/>
-        </w:rPr>
-        <w:t xml:space="preserve"> и «9»</w:t>
-      </w:r>
-      <w:r>
-        <w:rPr>
-          <w:rFonts w:ascii="Times New Roman" w:hAnsi="Times New Roman" w:cs="Times New Roman"/>
-          <w:sz w:val="24"/>
-          <w:szCs w:val="24"/>
-        </w:rPr>
-        <w:t xml:space="preserve"> соответствует уровень С</w:t>
+        <w:t>значению балла «8.5» и «9» соответствует уровень С</w:t>
       </w:r>
       <w:r>
         <w:rPr>
@@ -7584,35 +6578,15 @@
           <w:sz w:val="24"/>
           <w:szCs w:val="24"/>
         </w:rPr>
-        <w:t>Предусловие</w:t>
-      </w:r>
-      <w:proofErr w:type="gramStart"/>
-      <w:r>
-        <w:rPr>
-          <w:rFonts w:ascii="Times New Roman" w:hAnsi="Times New Roman" w:cs="Times New Roman"/>
-          <w:b/>
-          <w:bCs/>
-          <w:sz w:val="24"/>
-          <w:szCs w:val="24"/>
-        </w:rPr>
-        <w:t>:</w:t>
-      </w:r>
-      <w:r>
-        <w:rPr>
-          <w:rFonts w:ascii="Times New Roman" w:hAnsi="Times New Roman" w:cs="Times New Roman"/>
-          <w:sz w:val="24"/>
-          <w:szCs w:val="24"/>
-        </w:rPr>
-        <w:t> Переходим</w:t>
-      </w:r>
-      <w:proofErr w:type="gramEnd"/>
-      <w:r>
-        <w:rPr>
-          <w:rFonts w:ascii="Times New Roman" w:hAnsi="Times New Roman" w:cs="Times New Roman"/>
-          <w:sz w:val="24"/>
-          <w:szCs w:val="24"/>
-        </w:rPr>
-        <w:t xml:space="preserve"> на сайт </w:t>
+        <w:t>Предусловие:</w:t>
+      </w:r>
+      <w:r>
+        <w:rPr>
+          <w:rFonts w:ascii="Times New Roman" w:hAnsi="Times New Roman" w:cs="Times New Roman"/>
+          <w:sz w:val="24"/>
+          <w:szCs w:val="24"/>
+        </w:rPr>
+        <w:t> Переходим на сайт </w:t>
       </w:r>
       <w:hyperlink r:id="rId12" w:history="1">
         <w:r>
@@ -7703,112 +6677,61 @@
           <w:sz w:val="24"/>
           <w:szCs w:val="24"/>
         </w:rPr>
-        <w:t>Шаг 2</w:t>
-      </w:r>
-      <w:proofErr w:type="gramStart"/>
-      <w:r>
-        <w:rPr>
-          <w:rFonts w:ascii="Times New Roman" w:hAnsi="Times New Roman" w:cs="Times New Roman"/>
-          <w:b/>
-          <w:bCs/>
-          <w:sz w:val="24"/>
-          <w:szCs w:val="24"/>
-        </w:rPr>
-        <w:t>:</w:t>
-      </w:r>
-      <w:r>
-        <w:rPr>
-          <w:rFonts w:ascii="Times New Roman" w:hAnsi="Times New Roman" w:cs="Times New Roman"/>
-          <w:sz w:val="24"/>
-          <w:szCs w:val="24"/>
-        </w:rPr>
-        <w:t xml:space="preserve"> Нажимаем</w:t>
-      </w:r>
-      <w:proofErr w:type="gramEnd"/>
-      <w:r>
-        <w:rPr>
-          <w:rFonts w:ascii="Times New Roman" w:hAnsi="Times New Roman" w:cs="Times New Roman"/>
-          <w:sz w:val="24"/>
-          <w:szCs w:val="24"/>
-        </w:rPr>
-        <w:t xml:space="preserve"> кнопку «Посчитать результат»</w:t>
-      </w:r>
-    </w:p>
-    <w:p>
-      <w:pPr>
-        <w:rPr>
-          <w:rFonts w:ascii="Times New Roman" w:hAnsi="Times New Roman" w:cs="Times New Roman"/>
-          <w:sz w:val="24"/>
-          <w:szCs w:val="24"/>
-        </w:rPr>
-      </w:pPr>
-      <w:r>
-        <w:rPr>
-          <w:rFonts w:ascii="Times New Roman" w:hAnsi="Times New Roman" w:cs="Times New Roman"/>
-          <w:b/>
-          <w:bCs/>
-          <w:sz w:val="24"/>
-          <w:szCs w:val="24"/>
-        </w:rPr>
-        <w:t>Постусловие</w:t>
-      </w:r>
-      <w:proofErr w:type="gramStart"/>
-      <w:r>
-        <w:rPr>
-          <w:rFonts w:ascii="Times New Roman" w:hAnsi="Times New Roman" w:cs="Times New Roman"/>
-          <w:b/>
-          <w:bCs/>
-          <w:sz w:val="24"/>
-          <w:szCs w:val="24"/>
-        </w:rPr>
-        <w:t>:</w:t>
-      </w:r>
-      <w:r>
-        <w:rPr>
-          <w:rFonts w:ascii="Times New Roman" w:hAnsi="Times New Roman" w:cs="Times New Roman"/>
-          <w:sz w:val="24"/>
-          <w:szCs w:val="24"/>
-        </w:rPr>
-        <w:t> Закрыть</w:t>
-      </w:r>
-      <w:proofErr w:type="gramEnd"/>
-      <w:r>
-        <w:rPr>
-          <w:rFonts w:ascii="Times New Roman" w:hAnsi="Times New Roman" w:cs="Times New Roman"/>
-          <w:sz w:val="24"/>
-          <w:szCs w:val="24"/>
-        </w:rPr>
-        <w:t xml:space="preserve"> вкладку</w:t>
-      </w:r>
-    </w:p>
-    <w:p>
-      <w:pPr>
-        <w:rPr>
-          <w:rFonts w:ascii="Times New Roman" w:hAnsi="Times New Roman" w:cs="Times New Roman"/>
-          <w:sz w:val="24"/>
-          <w:szCs w:val="24"/>
-        </w:rPr>
-      </w:pPr>
-      <w:r>
-        <w:rPr>
-          <w:rFonts w:ascii="Times New Roman" w:hAnsi="Times New Roman" w:cs="Times New Roman"/>
-          <w:b/>
-          <w:bCs/>
-          <w:sz w:val="24"/>
-          <w:szCs w:val="24"/>
-        </w:rPr>
-        <w:t>Ожидаемый результат</w:t>
-      </w:r>
-      <w:proofErr w:type="gramStart"/>
-      <w:r>
-        <w:rPr>
-          <w:rFonts w:ascii="Times New Roman" w:hAnsi="Times New Roman" w:cs="Times New Roman"/>
-          <w:b/>
-          <w:bCs/>
-          <w:sz w:val="24"/>
-          <w:szCs w:val="24"/>
-        </w:rPr>
-        <w:t>:</w:t>
+        <w:t>Шаг 2:</w:t>
+      </w:r>
+      <w:r>
+        <w:rPr>
+          <w:rFonts w:ascii="Times New Roman" w:hAnsi="Times New Roman" w:cs="Times New Roman"/>
+          <w:sz w:val="24"/>
+          <w:szCs w:val="24"/>
+        </w:rPr>
+        <w:t xml:space="preserve"> Нажимаем кнопку «Посчитать результат»</w:t>
+      </w:r>
+    </w:p>
+    <w:p>
+      <w:pPr>
+        <w:rPr>
+          <w:rFonts w:ascii="Times New Roman" w:hAnsi="Times New Roman" w:cs="Times New Roman"/>
+          <w:sz w:val="24"/>
+          <w:szCs w:val="24"/>
+        </w:rPr>
+      </w:pPr>
+      <w:r>
+        <w:rPr>
+          <w:rFonts w:ascii="Times New Roman" w:hAnsi="Times New Roman" w:cs="Times New Roman"/>
+          <w:b/>
+          <w:bCs/>
+          <w:sz w:val="24"/>
+          <w:szCs w:val="24"/>
+        </w:rPr>
+        <w:t>Постусловие:</w:t>
+      </w:r>
+      <w:r>
+        <w:rPr>
+          <w:rFonts w:ascii="Times New Roman" w:hAnsi="Times New Roman" w:cs="Times New Roman"/>
+          <w:sz w:val="24"/>
+          <w:szCs w:val="24"/>
+        </w:rPr>
+        <w:t> Закрыть вкладку</w:t>
+      </w:r>
+    </w:p>
+    <w:p>
+      <w:pPr>
+        <w:rPr>
+          <w:rFonts w:ascii="Times New Roman" w:hAnsi="Times New Roman" w:cs="Times New Roman"/>
+          <w:sz w:val="24"/>
+          <w:szCs w:val="24"/>
+        </w:rPr>
+      </w:pPr>
+      <w:r>
+        <w:rPr>
+          <w:rFonts w:ascii="Times New Roman" w:hAnsi="Times New Roman" w:cs="Times New Roman"/>
+          <w:b/>
+          <w:bCs/>
+          <w:sz w:val="24"/>
+          <w:szCs w:val="24"/>
+        </w:rPr>
+        <w:t>Ожидаемый результат:</w:t>
       </w:r>
       <w:r>
         <w:rPr>
@@ -7824,16 +6747,7 @@
           <w:sz w:val="24"/>
           <w:szCs w:val="24"/>
         </w:rPr>
-        <w:t>Открывается</w:t>
-      </w:r>
-      <w:proofErr w:type="gramEnd"/>
-      <w:r>
-        <w:rPr>
-          <w:rFonts w:ascii="Times New Roman" w:hAnsi="Times New Roman" w:cs="Times New Roman"/>
-          <w:sz w:val="24"/>
-          <w:szCs w:val="24"/>
-        </w:rPr>
-        <w:t xml:space="preserve"> новый экран с информацией об уровне языка, соответствующего введённым данным, и картинкой уровня. Для приведённых в шаге 1 данных это должен быть уровень «С</w:t>
+        <w:t>Открывается новый экран с информацией об уровне языка, соответствующего введённым данным, и картинкой уровня. Для приведённых в шаге 1 данных это должен быть уровень «С</w:t>
       </w:r>
       <w:r>
         <w:rPr>
@@ -7882,7 +6796,6 @@
           <w:rFonts w:ascii="Times New Roman" w:hAnsi="Times New Roman" w:cs="Times New Roman"/>
           <w:sz w:val="24"/>
           <w:szCs w:val="24"/>
-          <w:lang w:val="en-US"/>
         </w:rPr>
         <w:t>2</w:t>
       </w:r>
@@ -8010,18 +6923,8 @@
           <w:sz w:val="24"/>
           <w:szCs w:val="24"/>
         </w:rPr>
-        <w:t xml:space="preserve"> Google </w:t>
-      </w:r>
-      <w:proofErr w:type="spellStart"/>
-      <w:r>
-        <w:rPr>
-          <w:rFonts w:ascii="Times New Roman" w:hAnsi="Times New Roman" w:cs="Times New Roman"/>
-          <w:sz w:val="24"/>
-          <w:szCs w:val="24"/>
-        </w:rPr>
-        <w:t>Chrome</w:t>
-      </w:r>
-      <w:proofErr w:type="spellEnd"/>
+        <w:t> Google Chrome</w:t>
+      </w:r>
     </w:p>
     <w:p>
       <w:pPr>
@@ -8126,7 +7029,6 @@
         </w:rPr>
         <w:t xml:space="preserve">Номера в тестах в </w:t>
       </w:r>
-      <w:proofErr w:type="gramStart"/>
       <w:r>
         <w:rPr>
           <w:rFonts w:ascii="Times New Roman" w:hAnsi="Times New Roman" w:cs="Times New Roman"/>
@@ -8188,18 +7090,7 @@
           <w:sz w:val="24"/>
           <w:szCs w:val="24"/>
         </w:rPr>
-        <w:t xml:space="preserve"> :</w:t>
-      </w:r>
-      <w:proofErr w:type="gramEnd"/>
-      <w:r>
-        <w:rPr>
-          <w:rFonts w:ascii="Times New Roman" w:hAnsi="Times New Roman" w:cs="Times New Roman"/>
-          <w:b/>
-          <w:bCs/>
-          <w:sz w:val="24"/>
-          <w:szCs w:val="24"/>
-        </w:rPr>
-        <w:t xml:space="preserve"> </w:t>
+        <w:t xml:space="preserve"> : </w:t>
       </w:r>
       <w:r>
         <w:rPr>
@@ -8474,39 +7365,7 @@
           <w:sz w:val="24"/>
           <w:szCs w:val="24"/>
         </w:rPr>
-        <w:t>При заполнении поля «Полученный балл» значени</w:t>
-      </w:r>
-      <w:r>
-        <w:rPr>
-          <w:rFonts w:ascii="Times New Roman" w:hAnsi="Times New Roman" w:cs="Times New Roman"/>
-          <w:sz w:val="24"/>
-          <w:szCs w:val="24"/>
-        </w:rPr>
-        <w:t>я</w:t>
-      </w:r>
-      <w:r>
-        <w:rPr>
-          <w:rFonts w:ascii="Times New Roman" w:hAnsi="Times New Roman" w:cs="Times New Roman"/>
-          <w:sz w:val="24"/>
-          <w:szCs w:val="24"/>
-        </w:rPr>
-        <w:t>м</w:t>
-      </w:r>
-      <w:r>
-        <w:rPr>
-          <w:rFonts w:ascii="Times New Roman" w:hAnsi="Times New Roman" w:cs="Times New Roman"/>
-          <w:sz w:val="24"/>
-          <w:szCs w:val="24"/>
-        </w:rPr>
-        <w:t xml:space="preserve">и больше </w:t>
-      </w:r>
-      <w:r>
-        <w:rPr>
-          <w:rFonts w:ascii="Times New Roman" w:hAnsi="Times New Roman" w:cs="Times New Roman"/>
-          <w:sz w:val="24"/>
-          <w:szCs w:val="24"/>
-        </w:rPr>
-        <w:t>«9» и нажатии на кнопку «Посчитать результаты» с</w:t>
+        <w:t>При заполнении поля «Полученный балл» значениями больше «9» и нажатии на кнопку «Посчитать результаты» с</w:t>
       </w:r>
       <w:r>
         <w:rPr>
@@ -8565,47 +7424,7 @@
           <w:sz w:val="24"/>
           <w:szCs w:val="24"/>
         </w:rPr>
-        <w:t>максимально возможный балл -</w:t>
-      </w:r>
-      <w:r>
-        <w:rPr>
-          <w:rFonts w:ascii="Times New Roman" w:hAnsi="Times New Roman" w:cs="Times New Roman"/>
-          <w:sz w:val="24"/>
-          <w:szCs w:val="24"/>
-        </w:rPr>
-        <w:t xml:space="preserve"> «9» </w:t>
-      </w:r>
-      <w:r>
-        <w:rPr>
-          <w:rFonts w:ascii="Times New Roman" w:hAnsi="Times New Roman" w:cs="Times New Roman"/>
-          <w:sz w:val="24"/>
-          <w:szCs w:val="24"/>
-        </w:rPr>
-        <w:t xml:space="preserve">и ему </w:t>
-      </w:r>
-      <w:r>
-        <w:rPr>
-          <w:rFonts w:ascii="Times New Roman" w:hAnsi="Times New Roman" w:cs="Times New Roman"/>
-          <w:sz w:val="24"/>
-          <w:szCs w:val="24"/>
-        </w:rPr>
-        <w:t xml:space="preserve">соответствует уровень С2. При заполнении поля «Полученный балл» значением </w:t>
-      </w:r>
-      <w:r>
-        <w:rPr>
-          <w:rFonts w:ascii="Times New Roman" w:hAnsi="Times New Roman" w:cs="Times New Roman"/>
-          <w:sz w:val="24"/>
-          <w:szCs w:val="24"/>
-        </w:rPr>
-        <w:t xml:space="preserve">больше </w:t>
-      </w:r>
-      <w:r>
-        <w:rPr>
-          <w:rFonts w:ascii="Times New Roman" w:hAnsi="Times New Roman" w:cs="Times New Roman"/>
-          <w:sz w:val="24"/>
-          <w:szCs w:val="24"/>
-        </w:rPr>
-        <w:t>«9» и нажатии на кнопку «Посчитать результаты» с</w:t>
+        <w:t>максимально возможный балл - «9» и ему соответствует уровень С2. При заполнении поля «Полученный балл» значением больше «9» и нажатии на кнопку «Посчитать результаты» с</w:t>
       </w:r>
       <w:r>
         <w:rPr>
@@ -8675,35 +7494,15 @@
           <w:sz w:val="24"/>
           <w:szCs w:val="24"/>
         </w:rPr>
-        <w:t>Предусловие</w:t>
-      </w:r>
-      <w:proofErr w:type="gramStart"/>
-      <w:r>
-        <w:rPr>
-          <w:rFonts w:ascii="Times New Roman" w:hAnsi="Times New Roman" w:cs="Times New Roman"/>
-          <w:b/>
-          <w:bCs/>
-          <w:sz w:val="24"/>
-          <w:szCs w:val="24"/>
-        </w:rPr>
-        <w:t>:</w:t>
-      </w:r>
-      <w:r>
-        <w:rPr>
-          <w:rFonts w:ascii="Times New Roman" w:hAnsi="Times New Roman" w:cs="Times New Roman"/>
-          <w:sz w:val="24"/>
-          <w:szCs w:val="24"/>
-        </w:rPr>
-        <w:t> Переходим</w:t>
-      </w:r>
-      <w:proofErr w:type="gramEnd"/>
-      <w:r>
-        <w:rPr>
-          <w:rFonts w:ascii="Times New Roman" w:hAnsi="Times New Roman" w:cs="Times New Roman"/>
-          <w:sz w:val="24"/>
-          <w:szCs w:val="24"/>
-        </w:rPr>
-        <w:t xml:space="preserve"> на сайт </w:t>
+        <w:t>Предусловие:</w:t>
+      </w:r>
+      <w:r>
+        <w:rPr>
+          <w:rFonts w:ascii="Times New Roman" w:hAnsi="Times New Roman" w:cs="Times New Roman"/>
+          <w:sz w:val="24"/>
+          <w:szCs w:val="24"/>
+        </w:rPr>
+        <w:t> Переходим на сайт </w:t>
       </w:r>
       <w:hyperlink r:id="rId13" w:history="1">
         <w:r>
@@ -8754,23 +7553,7 @@
           <w:sz w:val="24"/>
           <w:szCs w:val="24"/>
         </w:rPr>
-        <w:t>Поле «Полученный балл» заполняем значением «</w:t>
-      </w:r>
-      <w:r>
-        <w:rPr>
-          <w:rFonts w:ascii="Times New Roman" w:hAnsi="Times New Roman" w:cs="Times New Roman"/>
-          <w:sz w:val="24"/>
-          <w:szCs w:val="24"/>
-        </w:rPr>
-        <w:t>9</w:t>
-      </w:r>
-      <w:r>
-        <w:rPr>
-          <w:rFonts w:ascii="Times New Roman" w:hAnsi="Times New Roman" w:cs="Times New Roman"/>
-          <w:sz w:val="24"/>
-          <w:szCs w:val="24"/>
-        </w:rPr>
-        <w:t>.5»</w:t>
+        <w:t>Поле «Полученный балл» заполняем значением «9.5»</w:t>
       </w:r>
     </w:p>
     <w:p>
@@ -8794,82 +7577,42 @@
           <w:sz w:val="24"/>
           <w:szCs w:val="24"/>
         </w:rPr>
-        <w:t>Шаг 2</w:t>
-      </w:r>
-      <w:proofErr w:type="gramStart"/>
-      <w:r>
-        <w:rPr>
-          <w:rFonts w:ascii="Times New Roman" w:hAnsi="Times New Roman" w:cs="Times New Roman"/>
-          <w:b/>
-          <w:bCs/>
-          <w:sz w:val="24"/>
-          <w:szCs w:val="24"/>
-        </w:rPr>
-        <w:t>:</w:t>
-      </w:r>
-      <w:r>
-        <w:rPr>
-          <w:rFonts w:ascii="Times New Roman" w:hAnsi="Times New Roman" w:cs="Times New Roman"/>
-          <w:sz w:val="24"/>
-          <w:szCs w:val="24"/>
-        </w:rPr>
-        <w:t xml:space="preserve"> Нажимаем</w:t>
-      </w:r>
-      <w:proofErr w:type="gramEnd"/>
-      <w:r>
-        <w:rPr>
-          <w:rFonts w:ascii="Times New Roman" w:hAnsi="Times New Roman" w:cs="Times New Roman"/>
-          <w:sz w:val="24"/>
-          <w:szCs w:val="24"/>
-        </w:rPr>
-        <w:t xml:space="preserve"> кнопку «Посчитать результат»</w:t>
-      </w:r>
-    </w:p>
-    <w:p>
-      <w:pPr>
-        <w:rPr>
-          <w:rFonts w:ascii="Times New Roman" w:hAnsi="Times New Roman" w:cs="Times New Roman"/>
-          <w:sz w:val="24"/>
-          <w:szCs w:val="24"/>
-        </w:rPr>
-      </w:pPr>
-      <w:r>
-        <w:rPr>
-          <w:rFonts w:ascii="Times New Roman" w:hAnsi="Times New Roman" w:cs="Times New Roman"/>
-          <w:b/>
-          <w:bCs/>
-          <w:sz w:val="24"/>
-          <w:szCs w:val="24"/>
-        </w:rPr>
-        <w:t>Постусловие</w:t>
-      </w:r>
-      <w:proofErr w:type="gramStart"/>
-      <w:r>
-        <w:rPr>
-          <w:rFonts w:ascii="Times New Roman" w:hAnsi="Times New Roman" w:cs="Times New Roman"/>
-          <w:b/>
-          <w:bCs/>
-          <w:sz w:val="24"/>
-          <w:szCs w:val="24"/>
-        </w:rPr>
-        <w:t>:</w:t>
-      </w:r>
-      <w:r>
-        <w:rPr>
-          <w:rFonts w:ascii="Times New Roman" w:hAnsi="Times New Roman" w:cs="Times New Roman"/>
-          <w:sz w:val="24"/>
-          <w:szCs w:val="24"/>
-        </w:rPr>
-        <w:t> Закрыть</w:t>
-      </w:r>
-      <w:proofErr w:type="gramEnd"/>
-      <w:r>
-        <w:rPr>
-          <w:rFonts w:ascii="Times New Roman" w:hAnsi="Times New Roman" w:cs="Times New Roman"/>
-          <w:sz w:val="24"/>
-          <w:szCs w:val="24"/>
-        </w:rPr>
-        <w:t xml:space="preserve"> вкладку</w:t>
+        <w:t>Шаг 2:</w:t>
+      </w:r>
+      <w:r>
+        <w:rPr>
+          <w:rFonts w:ascii="Times New Roman" w:hAnsi="Times New Roman" w:cs="Times New Roman"/>
+          <w:sz w:val="24"/>
+          <w:szCs w:val="24"/>
+        </w:rPr>
+        <w:t xml:space="preserve"> Нажимаем кнопку «Посчитать результат»</w:t>
+      </w:r>
+    </w:p>
+    <w:p>
+      <w:pPr>
+        <w:rPr>
+          <w:rFonts w:ascii="Times New Roman" w:hAnsi="Times New Roman" w:cs="Times New Roman"/>
+          <w:sz w:val="24"/>
+          <w:szCs w:val="24"/>
+        </w:rPr>
+      </w:pPr>
+      <w:r>
+        <w:rPr>
+          <w:rFonts w:ascii="Times New Roman" w:hAnsi="Times New Roman" w:cs="Times New Roman"/>
+          <w:b/>
+          <w:bCs/>
+          <w:sz w:val="24"/>
+          <w:szCs w:val="24"/>
+        </w:rPr>
+        <w:t>Постусловие:</w:t>
+      </w:r>
+      <w:r>
+        <w:rPr>
+          <w:rFonts w:ascii="Times New Roman" w:hAnsi="Times New Roman" w:cs="Times New Roman"/>
+          <w:sz w:val="24"/>
+          <w:szCs w:val="24"/>
+        </w:rPr>
+        <w:t> Закрыть вкладку</w:t>
       </w:r>
     </w:p>
     <w:p>
@@ -8904,25 +7647,7 @@
           <w:sz w:val="24"/>
           <w:szCs w:val="24"/>
         </w:rPr>
-        <w:t xml:space="preserve">Сайт даёт понять, что было введено </w:t>
-      </w:r>
-      <w:proofErr w:type="spellStart"/>
-      <w:r>
-        <w:rPr>
-          <w:rFonts w:ascii="Times New Roman" w:hAnsi="Times New Roman" w:cs="Times New Roman"/>
-          <w:sz w:val="24"/>
-          <w:szCs w:val="24"/>
-        </w:rPr>
-        <w:t>невалидное</w:t>
-      </w:r>
-      <w:proofErr w:type="spellEnd"/>
-      <w:r>
-        <w:rPr>
-          <w:rFonts w:ascii="Times New Roman" w:hAnsi="Times New Roman" w:cs="Times New Roman"/>
-          <w:sz w:val="24"/>
-          <w:szCs w:val="24"/>
-        </w:rPr>
-        <w:t xml:space="preserve"> значение. Возможно, конкретизирует, что вводимый балл лежит в диапазоне от 0 до 9 включительно.</w:t>
+        <w:t>Сайт даёт понять, что было введено невалидное значение. Возможно, конкретизирует, что вводимый балл лежит в диапазоне от 0 до 9 включительно.</w:t>
       </w:r>
     </w:p>
     <w:p>
@@ -9040,18 +7765,8 @@
           <w:sz w:val="24"/>
           <w:szCs w:val="24"/>
         </w:rPr>
-        <w:t xml:space="preserve"> Google </w:t>
-      </w:r>
-      <w:proofErr w:type="spellStart"/>
-      <w:r>
-        <w:rPr>
-          <w:rFonts w:ascii="Times New Roman" w:hAnsi="Times New Roman" w:cs="Times New Roman"/>
-          <w:sz w:val="24"/>
-          <w:szCs w:val="24"/>
-        </w:rPr>
-        <w:t>Chrome</w:t>
-      </w:r>
-      <w:proofErr w:type="spellEnd"/>
+        <w:t> Google Chrome</w:t>
+      </w:r>
     </w:p>
     <w:p>
       <w:pPr>
@@ -9156,7 +7871,6 @@
         </w:rPr>
         <w:t xml:space="preserve">Номера в тестах в </w:t>
       </w:r>
-      <w:proofErr w:type="gramStart"/>
       <w:r>
         <w:rPr>
           <w:rFonts w:ascii="Times New Roman" w:hAnsi="Times New Roman" w:cs="Times New Roman"/>
@@ -9218,18 +7932,7 @@
           <w:sz w:val="24"/>
           <w:szCs w:val="24"/>
         </w:rPr>
-        <w:t xml:space="preserve"> :</w:t>
-      </w:r>
-      <w:proofErr w:type="gramEnd"/>
-      <w:r>
-        <w:rPr>
-          <w:rFonts w:ascii="Times New Roman" w:hAnsi="Times New Roman" w:cs="Times New Roman"/>
-          <w:b/>
-          <w:bCs/>
-          <w:sz w:val="24"/>
-          <w:szCs w:val="24"/>
-        </w:rPr>
-        <w:t xml:space="preserve"> </w:t>
+        <w:t xml:space="preserve"> : </w:t>
       </w:r>
       <w:r>
         <w:rPr>
@@ -9394,31 +8097,7 @@
           <w:sz w:val="24"/>
           <w:szCs w:val="24"/>
         </w:rPr>
-        <w:t>«</w:t>
-      </w:r>
-      <w:r>
-        <w:rPr>
-          <w:rFonts w:ascii="Times New Roman" w:hAnsi="Times New Roman" w:cs="Times New Roman"/>
-          <w:sz w:val="24"/>
-          <w:szCs w:val="24"/>
-        </w:rPr>
-        <w:t>10</w:t>
-      </w:r>
-      <w:r>
-        <w:rPr>
-          <w:rFonts w:ascii="Times New Roman" w:hAnsi="Times New Roman" w:cs="Times New Roman"/>
-          <w:sz w:val="24"/>
-          <w:szCs w:val="24"/>
-        </w:rPr>
-        <w:t>»</w:t>
-      </w:r>
-      <w:r>
-        <w:rPr>
-          <w:rFonts w:ascii="Times New Roman" w:hAnsi="Times New Roman" w:cs="Times New Roman"/>
-          <w:sz w:val="24"/>
-          <w:szCs w:val="24"/>
-        </w:rPr>
-        <w:t>, «14»</w:t>
+        <w:t>«10», «14»</w:t>
       </w:r>
     </w:p>
     <w:p>
@@ -9450,7 +8129,6 @@
           <w:bCs/>
           <w:sz w:val="24"/>
           <w:szCs w:val="24"/>
-          <w:lang w:val="en-US"/>
         </w:rPr>
       </w:pPr>
       <w:r>
@@ -9477,7 +8155,6 @@
           <w:rFonts w:ascii="Times New Roman" w:hAnsi="Times New Roman" w:cs="Times New Roman"/>
           <w:sz w:val="24"/>
           <w:szCs w:val="24"/>
-          <w:lang w:val="en-US"/>
         </w:rPr>
         <w:t>0</w:t>
       </w:r>
@@ -9546,39 +8223,7 @@
           <w:sz w:val="24"/>
           <w:szCs w:val="24"/>
         </w:rPr>
-        <w:t xml:space="preserve">При заполнении поля «Полученный балл» </w:t>
-      </w:r>
-      <w:r>
-        <w:rPr>
-          <w:rFonts w:ascii="Times New Roman" w:hAnsi="Times New Roman" w:cs="Times New Roman"/>
-          <w:sz w:val="24"/>
-          <w:szCs w:val="24"/>
-        </w:rPr>
-        <w:t xml:space="preserve">дробными </w:t>
-      </w:r>
-      <w:r>
-        <w:rPr>
-          <w:rFonts w:ascii="Times New Roman" w:hAnsi="Times New Roman" w:cs="Times New Roman"/>
-          <w:sz w:val="24"/>
-          <w:szCs w:val="24"/>
-        </w:rPr>
-        <w:t>значениями</w:t>
-      </w:r>
-      <w:r>
-        <w:rPr>
-          <w:rFonts w:ascii="Times New Roman" w:hAnsi="Times New Roman" w:cs="Times New Roman"/>
-          <w:sz w:val="24"/>
-          <w:szCs w:val="24"/>
-        </w:rPr>
-        <w:t xml:space="preserve"> не кратными 0.5 и </w:t>
-      </w:r>
-      <w:r>
-        <w:rPr>
-          <w:rFonts w:ascii="Times New Roman" w:hAnsi="Times New Roman" w:cs="Times New Roman"/>
-          <w:sz w:val="24"/>
-          <w:szCs w:val="24"/>
-        </w:rPr>
-        <w:t>нажатии на кнопку «Посчитать результаты» с</w:t>
+        <w:t>При заполнении поля «Полученный балл» дробными значениями не кратными 0.5 и нажатии на кнопку «Посчитать результаты» с</w:t>
       </w:r>
       <w:r>
         <w:rPr>
@@ -9594,15 +8239,7 @@
           <w:sz w:val="24"/>
           <w:szCs w:val="24"/>
         </w:rPr>
-        <w:t xml:space="preserve">считает данные валидными и </w:t>
-      </w:r>
-      <w:r>
-        <w:rPr>
-          <w:rFonts w:ascii="Times New Roman" w:hAnsi="Times New Roman" w:cs="Times New Roman"/>
-          <w:sz w:val="24"/>
-          <w:szCs w:val="24"/>
-        </w:rPr>
-        <w:t>показывает новый экран с</w:t>
+        <w:t>считает данные валидными и показывает новый экран с</w:t>
       </w:r>
       <w:r>
         <w:rPr>
@@ -9618,15 +8255,7 @@
           <w:sz w:val="24"/>
           <w:szCs w:val="24"/>
         </w:rPr>
-        <w:t xml:space="preserve"> результатом и картинк</w:t>
-      </w:r>
-      <w:r>
-        <w:rPr>
-          <w:rFonts w:ascii="Times New Roman" w:hAnsi="Times New Roman" w:cs="Times New Roman"/>
-          <w:sz w:val="24"/>
-          <w:szCs w:val="24"/>
-        </w:rPr>
-        <w:t>ой.</w:t>
+        <w:t xml:space="preserve"> результатом и картинкой.</w:t>
       </w:r>
     </w:p>
     <w:p>
@@ -9717,25 +8346,7 @@
           <w:sz w:val="24"/>
           <w:szCs w:val="24"/>
         </w:rPr>
-        <w:t xml:space="preserve"> Другие дробные значения кроме «0.5», «1.5», …, «8.5» должны сайтом считаться </w:t>
-      </w:r>
-      <w:proofErr w:type="spellStart"/>
-      <w:r>
-        <w:rPr>
-          <w:rFonts w:ascii="Times New Roman" w:hAnsi="Times New Roman" w:cs="Times New Roman"/>
-          <w:sz w:val="24"/>
-          <w:szCs w:val="24"/>
-        </w:rPr>
-        <w:t>невалидными</w:t>
-      </w:r>
-      <w:proofErr w:type="spellEnd"/>
-      <w:r>
-        <w:rPr>
-          <w:rFonts w:ascii="Times New Roman" w:hAnsi="Times New Roman" w:cs="Times New Roman"/>
-          <w:sz w:val="24"/>
-          <w:szCs w:val="24"/>
-        </w:rPr>
-        <w:t>. П</w:t>
+        <w:t xml:space="preserve"> Другие дробные значения кроме «0.5», «1.5», …, «8.5» должны сайтом считаться невалидными. П</w:t>
       </w:r>
       <w:r>
         <w:rPr>
@@ -9863,35 +8474,15 @@
           <w:sz w:val="24"/>
           <w:szCs w:val="24"/>
         </w:rPr>
-        <w:t>Предусловие</w:t>
-      </w:r>
-      <w:proofErr w:type="gramStart"/>
-      <w:r>
-        <w:rPr>
-          <w:rFonts w:ascii="Times New Roman" w:hAnsi="Times New Roman" w:cs="Times New Roman"/>
-          <w:b/>
-          <w:bCs/>
-          <w:sz w:val="24"/>
-          <w:szCs w:val="24"/>
-        </w:rPr>
-        <w:t>:</w:t>
-      </w:r>
-      <w:r>
-        <w:rPr>
-          <w:rFonts w:ascii="Times New Roman" w:hAnsi="Times New Roman" w:cs="Times New Roman"/>
-          <w:sz w:val="24"/>
-          <w:szCs w:val="24"/>
-        </w:rPr>
-        <w:t> Переходим</w:t>
-      </w:r>
-      <w:proofErr w:type="gramEnd"/>
-      <w:r>
-        <w:rPr>
-          <w:rFonts w:ascii="Times New Roman" w:hAnsi="Times New Roman" w:cs="Times New Roman"/>
-          <w:sz w:val="24"/>
-          <w:szCs w:val="24"/>
-        </w:rPr>
-        <w:t xml:space="preserve"> на сайт </w:t>
+        <w:t>Предусловие:</w:t>
+      </w:r>
+      <w:r>
+        <w:rPr>
+          <w:rFonts w:ascii="Times New Roman" w:hAnsi="Times New Roman" w:cs="Times New Roman"/>
+          <w:sz w:val="24"/>
+          <w:szCs w:val="24"/>
+        </w:rPr>
+        <w:t> Переходим на сайт </w:t>
       </w:r>
       <w:hyperlink r:id="rId14" w:history="1">
         <w:r>
@@ -9982,82 +8573,42 @@
           <w:sz w:val="24"/>
           <w:szCs w:val="24"/>
         </w:rPr>
-        <w:t>Шаг 2</w:t>
-      </w:r>
-      <w:proofErr w:type="gramStart"/>
-      <w:r>
-        <w:rPr>
-          <w:rFonts w:ascii="Times New Roman" w:hAnsi="Times New Roman" w:cs="Times New Roman"/>
-          <w:b/>
-          <w:bCs/>
-          <w:sz w:val="24"/>
-          <w:szCs w:val="24"/>
-        </w:rPr>
-        <w:t>:</w:t>
-      </w:r>
-      <w:r>
-        <w:rPr>
-          <w:rFonts w:ascii="Times New Roman" w:hAnsi="Times New Roman" w:cs="Times New Roman"/>
-          <w:sz w:val="24"/>
-          <w:szCs w:val="24"/>
-        </w:rPr>
-        <w:t xml:space="preserve"> Нажимаем</w:t>
-      </w:r>
-      <w:proofErr w:type="gramEnd"/>
-      <w:r>
-        <w:rPr>
-          <w:rFonts w:ascii="Times New Roman" w:hAnsi="Times New Roman" w:cs="Times New Roman"/>
-          <w:sz w:val="24"/>
-          <w:szCs w:val="24"/>
-        </w:rPr>
-        <w:t xml:space="preserve"> кнопку «Посчитать результат»</w:t>
-      </w:r>
-    </w:p>
-    <w:p>
-      <w:pPr>
-        <w:rPr>
-          <w:rFonts w:ascii="Times New Roman" w:hAnsi="Times New Roman" w:cs="Times New Roman"/>
-          <w:sz w:val="24"/>
-          <w:szCs w:val="24"/>
-        </w:rPr>
-      </w:pPr>
-      <w:r>
-        <w:rPr>
-          <w:rFonts w:ascii="Times New Roman" w:hAnsi="Times New Roman" w:cs="Times New Roman"/>
-          <w:b/>
-          <w:bCs/>
-          <w:sz w:val="24"/>
-          <w:szCs w:val="24"/>
-        </w:rPr>
-        <w:t>Постусловие</w:t>
-      </w:r>
-      <w:proofErr w:type="gramStart"/>
-      <w:r>
-        <w:rPr>
-          <w:rFonts w:ascii="Times New Roman" w:hAnsi="Times New Roman" w:cs="Times New Roman"/>
-          <w:b/>
-          <w:bCs/>
-          <w:sz w:val="24"/>
-          <w:szCs w:val="24"/>
-        </w:rPr>
-        <w:t>:</w:t>
-      </w:r>
-      <w:r>
-        <w:rPr>
-          <w:rFonts w:ascii="Times New Roman" w:hAnsi="Times New Roman" w:cs="Times New Roman"/>
-          <w:sz w:val="24"/>
-          <w:szCs w:val="24"/>
-        </w:rPr>
-        <w:t> Закрыть</w:t>
-      </w:r>
-      <w:proofErr w:type="gramEnd"/>
-      <w:r>
-        <w:rPr>
-          <w:rFonts w:ascii="Times New Roman" w:hAnsi="Times New Roman" w:cs="Times New Roman"/>
-          <w:sz w:val="24"/>
-          <w:szCs w:val="24"/>
-        </w:rPr>
-        <w:t xml:space="preserve"> вкладку</w:t>
+        <w:t>Шаг 2:</w:t>
+      </w:r>
+      <w:r>
+        <w:rPr>
+          <w:rFonts w:ascii="Times New Roman" w:hAnsi="Times New Roman" w:cs="Times New Roman"/>
+          <w:sz w:val="24"/>
+          <w:szCs w:val="24"/>
+        </w:rPr>
+        <w:t xml:space="preserve"> Нажимаем кнопку «Посчитать результат»</w:t>
+      </w:r>
+    </w:p>
+    <w:p>
+      <w:pPr>
+        <w:rPr>
+          <w:rFonts w:ascii="Times New Roman" w:hAnsi="Times New Roman" w:cs="Times New Roman"/>
+          <w:sz w:val="24"/>
+          <w:szCs w:val="24"/>
+        </w:rPr>
+      </w:pPr>
+      <w:r>
+        <w:rPr>
+          <w:rFonts w:ascii="Times New Roman" w:hAnsi="Times New Roman" w:cs="Times New Roman"/>
+          <w:b/>
+          <w:bCs/>
+          <w:sz w:val="24"/>
+          <w:szCs w:val="24"/>
+        </w:rPr>
+        <w:t>Постусловие:</w:t>
+      </w:r>
+      <w:r>
+        <w:rPr>
+          <w:rFonts w:ascii="Times New Roman" w:hAnsi="Times New Roman" w:cs="Times New Roman"/>
+          <w:sz w:val="24"/>
+          <w:szCs w:val="24"/>
+        </w:rPr>
+        <w:t> Закрыть вкладку</w:t>
       </w:r>
     </w:p>
     <w:p>
@@ -10092,25 +8643,7 @@
           <w:sz w:val="24"/>
           <w:szCs w:val="24"/>
         </w:rPr>
-        <w:t xml:space="preserve">Сайт даёт понять, что было введено </w:t>
-      </w:r>
-      <w:proofErr w:type="spellStart"/>
-      <w:r>
-        <w:rPr>
-          <w:rFonts w:ascii="Times New Roman" w:hAnsi="Times New Roman" w:cs="Times New Roman"/>
-          <w:sz w:val="24"/>
-          <w:szCs w:val="24"/>
-        </w:rPr>
-        <w:t>невалидное</w:t>
-      </w:r>
-      <w:proofErr w:type="spellEnd"/>
-      <w:r>
-        <w:rPr>
-          <w:rFonts w:ascii="Times New Roman" w:hAnsi="Times New Roman" w:cs="Times New Roman"/>
-          <w:sz w:val="24"/>
-          <w:szCs w:val="24"/>
-        </w:rPr>
-        <w:t xml:space="preserve"> значение. Возможно, конкретизирует, что вводимый балл лежит в диапазоне от 0 до 9 включительно</w:t>
+        <w:t>Сайт даёт понять, что было введено невалидное значение. Возможно, конкретизирует, что вводимый балл лежит в диапазоне от 0 до 9 включительно</w:t>
       </w:r>
       <w:r>
         <w:rPr>
@@ -10286,18 +8819,8 @@
           <w:sz w:val="24"/>
           <w:szCs w:val="24"/>
         </w:rPr>
-        <w:t xml:space="preserve"> Google </w:t>
-      </w:r>
-      <w:proofErr w:type="spellStart"/>
-      <w:r>
-        <w:rPr>
-          <w:rFonts w:ascii="Times New Roman" w:hAnsi="Times New Roman" w:cs="Times New Roman"/>
-          <w:sz w:val="24"/>
-          <w:szCs w:val="24"/>
-        </w:rPr>
-        <w:t>Chrome</w:t>
-      </w:r>
-      <w:proofErr w:type="spellEnd"/>
+        <w:t> Google Chrome</w:t>
+      </w:r>
     </w:p>
     <w:p>
       <w:pPr>
@@ -10402,7 +8925,6 @@
         </w:rPr>
         <w:t xml:space="preserve">Номера в тестах в </w:t>
       </w:r>
-      <w:proofErr w:type="gramStart"/>
       <w:r>
         <w:rPr>
           <w:rFonts w:ascii="Times New Roman" w:hAnsi="Times New Roman" w:cs="Times New Roman"/>
@@ -10464,18 +8986,7 @@
           <w:sz w:val="24"/>
           <w:szCs w:val="24"/>
         </w:rPr>
-        <w:t xml:space="preserve"> :</w:t>
-      </w:r>
-      <w:proofErr w:type="gramEnd"/>
-      <w:r>
-        <w:rPr>
-          <w:rFonts w:ascii="Times New Roman" w:hAnsi="Times New Roman" w:cs="Times New Roman"/>
-          <w:b/>
-          <w:bCs/>
-          <w:sz w:val="24"/>
-          <w:szCs w:val="24"/>
-        </w:rPr>
-        <w:t xml:space="preserve"> </w:t>
+        <w:t xml:space="preserve"> : </w:t>
       </w:r>
       <w:r>
         <w:rPr>
@@ -10782,65 +9293,28 @@
           <w:sz w:val="24"/>
           <w:szCs w:val="24"/>
         </w:rPr>
-        <w:t xml:space="preserve">При заполнении поля «Полученный балл» </w:t>
-      </w:r>
-      <w:proofErr w:type="spellStart"/>
-      <w:r>
-        <w:rPr>
-          <w:rFonts w:ascii="Times New Roman" w:hAnsi="Times New Roman" w:cs="Times New Roman"/>
-          <w:sz w:val="24"/>
-          <w:szCs w:val="24"/>
-        </w:rPr>
-        <w:t>невалидным</w:t>
-      </w:r>
-      <w:proofErr w:type="spellEnd"/>
-      <w:r>
-        <w:rPr>
-          <w:rFonts w:ascii="Times New Roman" w:hAnsi="Times New Roman" w:cs="Times New Roman"/>
-          <w:sz w:val="24"/>
-          <w:szCs w:val="24"/>
-        </w:rPr>
-        <w:t xml:space="preserve"> по мнению сайта значением и последующем использованием валидного значения, информация об ошибке «Введите валидное значение!» остаётся</w:t>
-      </w:r>
-      <w:r>
-        <w:rPr>
-          <w:rFonts w:ascii="Times New Roman" w:hAnsi="Times New Roman" w:cs="Times New Roman"/>
-          <w:sz w:val="24"/>
-          <w:szCs w:val="24"/>
-        </w:rPr>
-        <w:t>.</w:t>
-      </w:r>
-    </w:p>
-    <w:p>
-      <w:pPr>
-        <w:rPr>
-          <w:rFonts w:ascii="Times New Roman" w:hAnsi="Times New Roman" w:cs="Times New Roman"/>
-          <w:b/>
-          <w:bCs/>
-          <w:sz w:val="24"/>
-          <w:szCs w:val="24"/>
-        </w:rPr>
-      </w:pPr>
-      <w:r>
-        <w:rPr>
-          <w:rFonts w:ascii="Times New Roman" w:hAnsi="Times New Roman" w:cs="Times New Roman"/>
-          <w:b/>
-          <w:bCs/>
-          <w:sz w:val="24"/>
-          <w:szCs w:val="24"/>
-        </w:rPr>
-        <w:t>Описание</w:t>
-      </w:r>
-      <w:proofErr w:type="gramStart"/>
-      <w:r>
-        <w:rPr>
-          <w:rFonts w:ascii="Times New Roman" w:hAnsi="Times New Roman" w:cs="Times New Roman"/>
-          <w:b/>
-          <w:bCs/>
-          <w:sz w:val="24"/>
-          <w:szCs w:val="24"/>
-        </w:rPr>
-        <w:t>:</w:t>
+        <w:t>При заполнении поля «Полученный балл» невалидным по мнению сайта значением и последующем использованием валидного значения, информация об ошибке «Введите валидное значение!» остаётся.</w:t>
+      </w:r>
+    </w:p>
+    <w:p>
+      <w:pPr>
+        <w:rPr>
+          <w:rFonts w:ascii="Times New Roman" w:hAnsi="Times New Roman" w:cs="Times New Roman"/>
+          <w:b/>
+          <w:bCs/>
+          <w:sz w:val="24"/>
+          <w:szCs w:val="24"/>
+        </w:rPr>
+      </w:pPr>
+      <w:r>
+        <w:rPr>
+          <w:rFonts w:ascii="Times New Roman" w:hAnsi="Times New Roman" w:cs="Times New Roman"/>
+          <w:b/>
+          <w:bCs/>
+          <w:sz w:val="24"/>
+          <w:szCs w:val="24"/>
+        </w:rPr>
+        <w:t>Описание:</w:t>
       </w:r>
       <w:r>
         <w:rPr>
@@ -10856,50 +9330,7 @@
           <w:sz w:val="24"/>
           <w:szCs w:val="24"/>
         </w:rPr>
-        <w:t>При</w:t>
-      </w:r>
-      <w:proofErr w:type="gramEnd"/>
-      <w:r>
-        <w:rPr>
-          <w:rFonts w:ascii="Times New Roman" w:hAnsi="Times New Roman" w:cs="Times New Roman"/>
-          <w:sz w:val="24"/>
-          <w:szCs w:val="24"/>
-        </w:rPr>
-        <w:t xml:space="preserve"> заполнении поля «Полученный балл» </w:t>
-      </w:r>
-      <w:proofErr w:type="spellStart"/>
-      <w:r>
-        <w:rPr>
-          <w:rFonts w:ascii="Times New Roman" w:hAnsi="Times New Roman" w:cs="Times New Roman"/>
-          <w:sz w:val="24"/>
-          <w:szCs w:val="24"/>
-        </w:rPr>
-        <w:t>невалидным</w:t>
-      </w:r>
-      <w:proofErr w:type="spellEnd"/>
-      <w:r>
-        <w:rPr>
-          <w:rFonts w:ascii="Times New Roman" w:hAnsi="Times New Roman" w:cs="Times New Roman"/>
-          <w:sz w:val="24"/>
-          <w:szCs w:val="24"/>
-        </w:rPr>
-        <w:t xml:space="preserve"> по мнению сайта значением и последующем использованием валидного значения, информация об ошибке «Введите валидное значение!» остаётся</w:t>
-      </w:r>
-      <w:r>
-        <w:rPr>
-          <w:rFonts w:ascii="Times New Roman" w:hAnsi="Times New Roman" w:cs="Times New Roman"/>
-          <w:sz w:val="24"/>
-          <w:szCs w:val="24"/>
-        </w:rPr>
-        <w:t>, даже если вернуться на главную страницу без перезагрузки страницы</w:t>
-      </w:r>
-      <w:r>
-        <w:rPr>
-          <w:rFonts w:ascii="Times New Roman" w:hAnsi="Times New Roman" w:cs="Times New Roman"/>
-          <w:sz w:val="24"/>
-          <w:szCs w:val="24"/>
-        </w:rPr>
-        <w:t>.</w:t>
+        <w:t>При заполнении поля «Полученный балл» невалидным по мнению сайта значением и последующем использованием валидного значения, информация об ошибке «Введите валидное значение!» остаётся, даже если вернуться на главную страницу без перезагрузки страницы.</w:t>
       </w:r>
     </w:p>
     <w:p>
@@ -10930,35 +9361,15 @@
           <w:sz w:val="24"/>
           <w:szCs w:val="24"/>
         </w:rPr>
-        <w:t>Предусловие</w:t>
-      </w:r>
-      <w:proofErr w:type="gramStart"/>
-      <w:r>
-        <w:rPr>
-          <w:rFonts w:ascii="Times New Roman" w:hAnsi="Times New Roman" w:cs="Times New Roman"/>
-          <w:b/>
-          <w:bCs/>
-          <w:sz w:val="24"/>
-          <w:szCs w:val="24"/>
-        </w:rPr>
-        <w:t>:</w:t>
-      </w:r>
-      <w:r>
-        <w:rPr>
-          <w:rFonts w:ascii="Times New Roman" w:hAnsi="Times New Roman" w:cs="Times New Roman"/>
-          <w:sz w:val="24"/>
-          <w:szCs w:val="24"/>
-        </w:rPr>
-        <w:t> Переходим</w:t>
-      </w:r>
-      <w:proofErr w:type="gramEnd"/>
-      <w:r>
-        <w:rPr>
-          <w:rFonts w:ascii="Times New Roman" w:hAnsi="Times New Roman" w:cs="Times New Roman"/>
-          <w:sz w:val="24"/>
-          <w:szCs w:val="24"/>
-        </w:rPr>
-        <w:t xml:space="preserve"> на сайт </w:t>
+        <w:t>Предусловие:</w:t>
+      </w:r>
+      <w:r>
+        <w:rPr>
+          <w:rFonts w:ascii="Times New Roman" w:hAnsi="Times New Roman" w:cs="Times New Roman"/>
+          <w:sz w:val="24"/>
+          <w:szCs w:val="24"/>
+        </w:rPr>
+        <w:t> Переходим на сайт </w:t>
       </w:r>
       <w:hyperlink r:id="rId15" w:history="1">
         <w:r>
@@ -11009,33 +9420,7 @@
           <w:sz w:val="24"/>
           <w:szCs w:val="24"/>
         </w:rPr>
-        <w:t>Поле «Полученный балл» заполняем значением «</w:t>
-      </w:r>
-      <w:r>
-        <w:rPr>
-          <w:rFonts w:ascii="Times New Roman" w:hAnsi="Times New Roman" w:cs="Times New Roman"/>
-          <w:sz w:val="24"/>
-          <w:szCs w:val="24"/>
-        </w:rPr>
-        <w:t xml:space="preserve">Ито </w:t>
-      </w:r>
-      <w:proofErr w:type="spellStart"/>
-      <w:r>
-        <w:rPr>
-          <w:rFonts w:ascii="Times New Roman" w:hAnsi="Times New Roman" w:cs="Times New Roman"/>
-          <w:sz w:val="24"/>
-          <w:szCs w:val="24"/>
-        </w:rPr>
-        <w:t>Хиробуми</w:t>
-      </w:r>
-      <w:proofErr w:type="spellEnd"/>
-      <w:r>
-        <w:rPr>
-          <w:rFonts w:ascii="Times New Roman" w:hAnsi="Times New Roman" w:cs="Times New Roman"/>
-          <w:sz w:val="24"/>
-          <w:szCs w:val="24"/>
-        </w:rPr>
-        <w:t>»</w:t>
+        <w:t>Поле «Полученный балл» заполняем значением «Ито Хиробуми»</w:t>
       </w:r>
     </w:p>
     <w:p>
@@ -11059,43 +9444,15 @@
           <w:sz w:val="24"/>
           <w:szCs w:val="24"/>
         </w:rPr>
-        <w:t>Шаг 2</w:t>
-      </w:r>
-      <w:proofErr w:type="gramStart"/>
-      <w:r>
-        <w:rPr>
-          <w:rFonts w:ascii="Times New Roman" w:hAnsi="Times New Roman" w:cs="Times New Roman"/>
-          <w:b/>
-          <w:bCs/>
-          <w:sz w:val="24"/>
-          <w:szCs w:val="24"/>
-        </w:rPr>
-        <w:t>:</w:t>
-      </w:r>
-      <w:r>
-        <w:rPr>
-          <w:rFonts w:ascii="Times New Roman" w:hAnsi="Times New Roman" w:cs="Times New Roman"/>
-          <w:sz w:val="24"/>
-          <w:szCs w:val="24"/>
-        </w:rPr>
-        <w:t xml:space="preserve"> Нажимаем</w:t>
-      </w:r>
-      <w:proofErr w:type="gramEnd"/>
-      <w:r>
-        <w:rPr>
-          <w:rFonts w:ascii="Times New Roman" w:hAnsi="Times New Roman" w:cs="Times New Roman"/>
-          <w:sz w:val="24"/>
-          <w:szCs w:val="24"/>
-        </w:rPr>
-        <w:t xml:space="preserve"> кнопку «Посчитать результат»</w:t>
-      </w:r>
-      <w:r>
-        <w:rPr>
-          <w:rFonts w:ascii="Times New Roman" w:hAnsi="Times New Roman" w:cs="Times New Roman"/>
-          <w:sz w:val="24"/>
-          <w:szCs w:val="24"/>
-        </w:rPr>
-        <w:t xml:space="preserve"> -</w:t>
+        <w:t>Шаг 2:</w:t>
+      </w:r>
+      <w:r>
+        <w:rPr>
+          <w:rFonts w:ascii="Times New Roman" w:hAnsi="Times New Roman" w:cs="Times New Roman"/>
+          <w:sz w:val="24"/>
+          <w:szCs w:val="24"/>
+        </w:rPr>
+        <w:t xml:space="preserve"> Нажимаем кнопку «Посчитать результат» -</w:t>
       </w:r>
       <w:r>
         <w:rPr>
@@ -11135,35 +9492,15 @@
           <w:sz w:val="24"/>
           <w:szCs w:val="24"/>
         </w:rPr>
-        <w:t>Шаг 3</w:t>
-      </w:r>
-      <w:proofErr w:type="gramStart"/>
-      <w:r>
-        <w:rPr>
-          <w:rFonts w:ascii="Times New Roman" w:hAnsi="Times New Roman" w:cs="Times New Roman"/>
-          <w:b/>
-          <w:bCs/>
-          <w:sz w:val="24"/>
-          <w:szCs w:val="24"/>
-        </w:rPr>
-        <w:t>:</w:t>
-      </w:r>
-      <w:r>
-        <w:rPr>
-          <w:rFonts w:ascii="Times New Roman" w:hAnsi="Times New Roman" w:cs="Times New Roman"/>
-          <w:sz w:val="24"/>
-          <w:szCs w:val="24"/>
-        </w:rPr>
-        <w:t xml:space="preserve"> Стираем</w:t>
-      </w:r>
-      <w:proofErr w:type="gramEnd"/>
-      <w:r>
-        <w:rPr>
-          <w:rFonts w:ascii="Times New Roman" w:hAnsi="Times New Roman" w:cs="Times New Roman"/>
-          <w:sz w:val="24"/>
-          <w:szCs w:val="24"/>
-        </w:rPr>
-        <w:t xml:space="preserve"> введённое значение из поля «Полученный балл» и заполняем его значением «5»</w:t>
+        <w:t>Шаг 3:</w:t>
+      </w:r>
+      <w:r>
+        <w:rPr>
+          <w:rFonts w:ascii="Times New Roman" w:hAnsi="Times New Roman" w:cs="Times New Roman"/>
+          <w:sz w:val="24"/>
+          <w:szCs w:val="24"/>
+        </w:rPr>
+        <w:t xml:space="preserve"> Стираем введённое значение из поля «Полученный балл» и заполняем его значением «5»</w:t>
       </w:r>
     </w:p>
     <w:p>
@@ -11187,35 +9524,15 @@
           <w:sz w:val="24"/>
           <w:szCs w:val="24"/>
         </w:rPr>
-        <w:t>Шаг 4</w:t>
-      </w:r>
-      <w:proofErr w:type="gramStart"/>
-      <w:r>
-        <w:rPr>
-          <w:rFonts w:ascii="Times New Roman" w:hAnsi="Times New Roman" w:cs="Times New Roman"/>
-          <w:b/>
-          <w:bCs/>
-          <w:sz w:val="24"/>
-          <w:szCs w:val="24"/>
-        </w:rPr>
-        <w:t>:</w:t>
-      </w:r>
-      <w:r>
-        <w:rPr>
-          <w:rFonts w:ascii="Times New Roman" w:hAnsi="Times New Roman" w:cs="Times New Roman"/>
-          <w:sz w:val="24"/>
-          <w:szCs w:val="24"/>
-        </w:rPr>
-        <w:t xml:space="preserve"> Нажимаем</w:t>
-      </w:r>
-      <w:proofErr w:type="gramEnd"/>
-      <w:r>
-        <w:rPr>
-          <w:rFonts w:ascii="Times New Roman" w:hAnsi="Times New Roman" w:cs="Times New Roman"/>
-          <w:sz w:val="24"/>
-          <w:szCs w:val="24"/>
-        </w:rPr>
-        <w:t xml:space="preserve"> кнопку «Посчитать результаты»</w:t>
+        <w:t>Шаг 4:</w:t>
+      </w:r>
+      <w:r>
+        <w:rPr>
+          <w:rFonts w:ascii="Times New Roman" w:hAnsi="Times New Roman" w:cs="Times New Roman"/>
+          <w:sz w:val="24"/>
+          <w:szCs w:val="24"/>
+        </w:rPr>
+        <w:t xml:space="preserve"> Нажимаем кнопку «Посчитать результаты»</w:t>
       </w:r>
     </w:p>
     <w:p>
@@ -11266,35 +9583,15 @@
           <w:sz w:val="24"/>
           <w:szCs w:val="24"/>
         </w:rPr>
-        <w:t>Постусловие</w:t>
-      </w:r>
-      <w:proofErr w:type="gramStart"/>
-      <w:r>
-        <w:rPr>
-          <w:rFonts w:ascii="Times New Roman" w:hAnsi="Times New Roman" w:cs="Times New Roman"/>
-          <w:b/>
-          <w:bCs/>
-          <w:sz w:val="24"/>
-          <w:szCs w:val="24"/>
-        </w:rPr>
-        <w:t>:</w:t>
-      </w:r>
-      <w:r>
-        <w:rPr>
-          <w:rFonts w:ascii="Times New Roman" w:hAnsi="Times New Roman" w:cs="Times New Roman"/>
-          <w:sz w:val="24"/>
-          <w:szCs w:val="24"/>
-        </w:rPr>
-        <w:t> Закрыть</w:t>
-      </w:r>
-      <w:proofErr w:type="gramEnd"/>
-      <w:r>
-        <w:rPr>
-          <w:rFonts w:ascii="Times New Roman" w:hAnsi="Times New Roman" w:cs="Times New Roman"/>
-          <w:sz w:val="24"/>
-          <w:szCs w:val="24"/>
-        </w:rPr>
-        <w:t xml:space="preserve"> вкладку</w:t>
+        <w:t>Постусловие:</w:t>
+      </w:r>
+      <w:r>
+        <w:rPr>
+          <w:rFonts w:ascii="Times New Roman" w:hAnsi="Times New Roman" w:cs="Times New Roman"/>
+          <w:sz w:val="24"/>
+          <w:szCs w:val="24"/>
+        </w:rPr>
+        <w:t> Закрыть вкладку</w:t>
       </w:r>
     </w:p>
     <w:p>
@@ -11329,15 +9626,7 @@
           <w:sz w:val="24"/>
           <w:szCs w:val="24"/>
         </w:rPr>
-        <w:t>Информация об ошибке «Введите валидное число!» пропала</w:t>
-      </w:r>
-      <w:r>
-        <w:rPr>
-          <w:rFonts w:ascii="Times New Roman" w:hAnsi="Times New Roman" w:cs="Times New Roman"/>
-          <w:sz w:val="24"/>
-          <w:szCs w:val="24"/>
-        </w:rPr>
-        <w:t>.</w:t>
+        <w:t>Информация об ошибке «Введите валидное число!» пропала.</w:t>
       </w:r>
     </w:p>
     <w:p>
@@ -11372,15 +9661,7 @@
           <w:sz w:val="24"/>
           <w:szCs w:val="24"/>
         </w:rPr>
-        <w:t xml:space="preserve">Информация об ошибке «Введите валидное число!» </w:t>
-      </w:r>
-      <w:r>
-        <w:rPr>
-          <w:rFonts w:ascii="Times New Roman" w:hAnsi="Times New Roman" w:cs="Times New Roman"/>
-          <w:sz w:val="24"/>
-          <w:szCs w:val="24"/>
-        </w:rPr>
-        <w:t>осталась.</w:t>
+        <w:t>Информация об ошибке «Введите валидное число!» осталась.</w:t>
       </w:r>
     </w:p>
     <w:p>
@@ -11430,18 +9711,8 @@
           <w:sz w:val="24"/>
           <w:szCs w:val="24"/>
         </w:rPr>
-        <w:t xml:space="preserve"> Google </w:t>
-      </w:r>
-      <w:proofErr w:type="spellStart"/>
-      <w:r>
-        <w:rPr>
-          <w:rFonts w:ascii="Times New Roman" w:hAnsi="Times New Roman" w:cs="Times New Roman"/>
-          <w:sz w:val="24"/>
-          <w:szCs w:val="24"/>
-        </w:rPr>
-        <w:t>Chrome</w:t>
-      </w:r>
-      <w:proofErr w:type="spellEnd"/>
+        <w:t> Google Chrome</w:t>
+      </w:r>
     </w:p>
     <w:p>
       <w:pPr>
@@ -11540,6 +9811,7 @@
           <w:rFonts w:ascii="Times New Roman" w:hAnsi="Times New Roman" w:cs="Times New Roman"/>
           <w:b/>
           <w:bCs/>
+          <w:noProof/>
           <w:sz w:val="24"/>
           <w:szCs w:val="24"/>
         </w:rPr>
@@ -11600,7 +9872,6 @@
         </w:rPr>
         <w:t xml:space="preserve">Номер в тестах в </w:t>
       </w:r>
-      <w:proofErr w:type="gramStart"/>
       <w:r>
         <w:rPr>
           <w:rFonts w:ascii="Times New Roman" w:hAnsi="Times New Roman" w:cs="Times New Roman"/>
@@ -11662,18 +9933,7 @@
           <w:sz w:val="24"/>
           <w:szCs w:val="24"/>
         </w:rPr>
-        <w:t xml:space="preserve"> :</w:t>
-      </w:r>
-      <w:proofErr w:type="gramEnd"/>
-      <w:r>
-        <w:rPr>
-          <w:rFonts w:ascii="Times New Roman" w:hAnsi="Times New Roman" w:cs="Times New Roman"/>
-          <w:b/>
-          <w:bCs/>
-          <w:sz w:val="24"/>
-          <w:szCs w:val="24"/>
-        </w:rPr>
-        <w:t xml:space="preserve"> </w:t>
+        <w:t xml:space="preserve"> : </w:t>
       </w:r>
       <w:r>
         <w:rPr>
@@ -11798,18 +10058,8 @@
           <w:sz w:val="24"/>
           <w:szCs w:val="24"/>
         </w:rPr>
-        <w:t xml:space="preserve">Ито </w:t>
-      </w:r>
-      <w:proofErr w:type="spellStart"/>
-      <w:r>
-        <w:rPr>
-          <w:rFonts w:ascii="Times New Roman" w:hAnsi="Times New Roman" w:cs="Times New Roman"/>
-          <w:sz w:val="24"/>
-          <w:szCs w:val="24"/>
-        </w:rPr>
-        <w:t>Хиробуми</w:t>
-      </w:r>
-      <w:proofErr w:type="spellEnd"/>
+        <w:t>Ито Хиробуми</w:t>
+      </w:r>
       <w:r>
         <w:rPr>
           <w:rFonts w:ascii="Times New Roman" w:hAnsi="Times New Roman" w:cs="Times New Roman"/>
